--- a/individual/documentation.docx
+++ b/individual/documentation.docx
@@ -58,7 +58,13 @@
         <w:pStyle w:val="Heading1"/>
       </w:pPr>
       <w:r>
-        <w:t>Exporting Data</w:t>
+        <w:t xml:space="preserve">Exporting </w:t>
+      </w:r>
+      <w:r>
+        <w:t xml:space="preserve">and Importing </w:t>
+      </w:r>
+      <w:r>
+        <w:t>Data</w:t>
       </w:r>
     </w:p>
     <w:p>
@@ -71,7 +77,63 @@
         <w:rPr>
           <w:lang w:val="en-SG"/>
         </w:rPr>
-        <w:t>I used the SSMS Import and Export Wizard to export the CustomerDIM, EmployeeDIM, TrackDIM and MusicFact data to flat files of the corresponding labels, specifying the pipe (|) delimiter and Unicode encoding.</w:t>
+        <w:t xml:space="preserve">I used the SSMS Import and Export Wizard to export the </w:t>
+      </w:r>
+      <w:proofErr w:type="spellStart"/>
+      <w:r>
+        <w:rPr>
+          <w:lang w:val="en-SG"/>
+        </w:rPr>
+        <w:t>CustomerDIM</w:t>
+      </w:r>
+      <w:proofErr w:type="spellEnd"/>
+      <w:r>
+        <w:rPr>
+          <w:lang w:val="en-SG"/>
+        </w:rPr>
+        <w:t xml:space="preserve">, </w:t>
+      </w:r>
+      <w:proofErr w:type="spellStart"/>
+      <w:r>
+        <w:rPr>
+          <w:lang w:val="en-SG"/>
+        </w:rPr>
+        <w:t>EmployeeDIM</w:t>
+      </w:r>
+      <w:proofErr w:type="spellEnd"/>
+      <w:r>
+        <w:rPr>
+          <w:lang w:val="en-SG"/>
+        </w:rPr>
+        <w:t xml:space="preserve">, </w:t>
+      </w:r>
+      <w:proofErr w:type="spellStart"/>
+      <w:r>
+        <w:rPr>
+          <w:lang w:val="en-SG"/>
+        </w:rPr>
+        <w:t>TrackDIM</w:t>
+      </w:r>
+      <w:proofErr w:type="spellEnd"/>
+      <w:r>
+        <w:rPr>
+          <w:lang w:val="en-SG"/>
+        </w:rPr>
+        <w:t xml:space="preserve"> and </w:t>
+      </w:r>
+      <w:proofErr w:type="spellStart"/>
+      <w:r>
+        <w:rPr>
+          <w:lang w:val="en-SG"/>
+        </w:rPr>
+        <w:t>MusicFact</w:t>
+      </w:r>
+      <w:proofErr w:type="spellEnd"/>
+      <w:r>
+        <w:rPr>
+          <w:lang w:val="en-SG"/>
+        </w:rPr>
+        <w:t xml:space="preserve"> data to flat files of the corresponding labels, specifying the pipe (|) delimiter and Unicode encoding.</w:t>
       </w:r>
     </w:p>
     <w:p>
@@ -90,13 +152,47 @@
         <w:rPr>
           <w:lang w:val="en-SG"/>
         </w:rPr>
-        <w:t>/FileStore/tables/MusicStoreDW2012085</w:t>
-      </w:r>
-      <w:r>
-        <w:rPr>
-          <w:lang w:val="en-SG"/>
-        </w:rPr>
-        <w:t xml:space="preserve"> to contain the data files exported above.</w:t>
+        <w:t>/</w:t>
+      </w:r>
+      <w:proofErr w:type="spellStart"/>
+      <w:r>
+        <w:rPr>
+          <w:lang w:val="en-SG"/>
+        </w:rPr>
+        <w:t>FileStore</w:t>
+      </w:r>
+      <w:proofErr w:type="spellEnd"/>
+      <w:r>
+        <w:rPr>
+          <w:lang w:val="en-SG"/>
+        </w:rPr>
+        <w:t>/tables/MusicStoreDW2012085</w:t>
+      </w:r>
+      <w:r>
+        <w:rPr>
+          <w:lang w:val="en-SG"/>
+        </w:rPr>
+        <w:t xml:space="preserve"> to contain the data files exported above</w:t>
+      </w:r>
+      <w:r>
+        <w:rPr>
+          <w:lang w:val="en-SG"/>
+        </w:rPr>
+        <w:t xml:space="preserve"> (using the first cell of </w:t>
+      </w:r>
+      <w:proofErr w:type="spellStart"/>
+      <w:r>
+        <w:rPr>
+          <w:lang w:val="en-SG"/>
+        </w:rPr>
+        <w:t>init.sql</w:t>
+      </w:r>
+      <w:proofErr w:type="spellEnd"/>
+      <w:r>
+        <w:rPr>
+          <w:lang w:val="en-SG"/>
+        </w:rPr>
+        <w:t>).</w:t>
       </w:r>
     </w:p>
     <w:p>
@@ -115,7 +211,21 @@
         <w:rPr>
           <w:lang w:val="en-SG"/>
         </w:rPr>
-        <w:t>/FileStore/tables/MusicStoreDW2012085</w:t>
+        <w:t>/</w:t>
+      </w:r>
+      <w:proofErr w:type="spellStart"/>
+      <w:r>
+        <w:rPr>
+          <w:lang w:val="en-SG"/>
+        </w:rPr>
+        <w:t>FileStore</w:t>
+      </w:r>
+      <w:proofErr w:type="spellEnd"/>
+      <w:r>
+        <w:rPr>
+          <w:lang w:val="en-SG"/>
+        </w:rPr>
+        <w:t>/tables/MusicStoreDW2012085</w:t>
       </w:r>
       <w:r>
         <w:rPr>
@@ -148,7 +258,63 @@
         <w:rPr>
           <w:lang w:val="en-SG"/>
         </w:rPr>
-        <w:t>Using the data files mentioned above, I created the CustomerDIM, EmployeeDIM, TrackDIM and MusicFact tables (with data) mirroring my group’s Data Warehouse on SQL Server.</w:t>
+        <w:t xml:space="preserve">Using the data files mentioned above, I created the </w:t>
+      </w:r>
+      <w:proofErr w:type="spellStart"/>
+      <w:r>
+        <w:rPr>
+          <w:lang w:val="en-SG"/>
+        </w:rPr>
+        <w:t>CustomerDIM</w:t>
+      </w:r>
+      <w:proofErr w:type="spellEnd"/>
+      <w:r>
+        <w:rPr>
+          <w:lang w:val="en-SG"/>
+        </w:rPr>
+        <w:t xml:space="preserve">, </w:t>
+      </w:r>
+      <w:proofErr w:type="spellStart"/>
+      <w:r>
+        <w:rPr>
+          <w:lang w:val="en-SG"/>
+        </w:rPr>
+        <w:t>EmployeeDIM</w:t>
+      </w:r>
+      <w:proofErr w:type="spellEnd"/>
+      <w:r>
+        <w:rPr>
+          <w:lang w:val="en-SG"/>
+        </w:rPr>
+        <w:t xml:space="preserve">, </w:t>
+      </w:r>
+      <w:proofErr w:type="spellStart"/>
+      <w:r>
+        <w:rPr>
+          <w:lang w:val="en-SG"/>
+        </w:rPr>
+        <w:t>TrackDIM</w:t>
+      </w:r>
+      <w:proofErr w:type="spellEnd"/>
+      <w:r>
+        <w:rPr>
+          <w:lang w:val="en-SG"/>
+        </w:rPr>
+        <w:t xml:space="preserve"> and </w:t>
+      </w:r>
+      <w:proofErr w:type="spellStart"/>
+      <w:r>
+        <w:rPr>
+          <w:lang w:val="en-SG"/>
+        </w:rPr>
+        <w:t>MusicFact</w:t>
+      </w:r>
+      <w:proofErr w:type="spellEnd"/>
+      <w:r>
+        <w:rPr>
+          <w:lang w:val="en-SG"/>
+        </w:rPr>
+        <w:t xml:space="preserve"> tables (with data) mirroring my group’s Data Warehouse on SQL Server.</w:t>
       </w:r>
     </w:p>
     <w:p>
@@ -157,11 +323,85 @@
           <w:lang w:val="en-SG"/>
         </w:rPr>
       </w:pPr>
-      <w:r>
-        <w:rPr>
-          <w:lang w:val="en-SG"/>
-        </w:rPr>
-        <w:t>The MusicFact table required some adjustments as there is no TimeDIM here.</w:t>
+      <w:proofErr w:type="spellStart"/>
+      <w:r>
+        <w:rPr>
+          <w:lang w:val="en-SG"/>
+        </w:rPr>
+        <w:t>DateKey</w:t>
+      </w:r>
+      <w:proofErr w:type="spellEnd"/>
+      <w:r>
+        <w:rPr>
+          <w:lang w:val="en-SG"/>
+        </w:rPr>
+        <w:t xml:space="preserve"> (INT) in</w:t>
+      </w:r>
+      <w:r>
+        <w:rPr>
+          <w:lang w:val="en-SG"/>
+        </w:rPr>
+        <w:t xml:space="preserve"> M</w:t>
+      </w:r>
+      <w:proofErr w:type="spellStart"/>
+      <w:r>
+        <w:rPr>
+          <w:lang w:val="en-SG"/>
+        </w:rPr>
+        <w:t>usicFact</w:t>
+      </w:r>
+      <w:proofErr w:type="spellEnd"/>
+      <w:r>
+        <w:rPr>
+          <w:lang w:val="en-SG"/>
+        </w:rPr>
+        <w:t xml:space="preserve"> table </w:t>
+      </w:r>
+      <w:r>
+        <w:rPr>
+          <w:lang w:val="en-SG"/>
+        </w:rPr>
+        <w:t xml:space="preserve">was replaced by </w:t>
+      </w:r>
+      <w:proofErr w:type="spellStart"/>
+      <w:r>
+        <w:rPr>
+          <w:lang w:val="en-SG"/>
+        </w:rPr>
+        <w:t>DateValue</w:t>
+      </w:r>
+      <w:proofErr w:type="spellEnd"/>
+      <w:r>
+        <w:rPr>
+          <w:lang w:val="en-SG"/>
+        </w:rPr>
+        <w:t xml:space="preserve"> (DATE)</w:t>
+      </w:r>
+      <w:r>
+        <w:rPr>
+          <w:lang w:val="en-SG"/>
+        </w:rPr>
+        <w:t xml:space="preserve"> </w:t>
+      </w:r>
+      <w:r>
+        <w:rPr>
+          <w:lang w:val="en-SG"/>
+        </w:rPr>
+        <w:t xml:space="preserve">to substitute the </w:t>
+      </w:r>
+      <w:proofErr w:type="spellStart"/>
+      <w:r>
+        <w:rPr>
+          <w:lang w:val="en-SG"/>
+        </w:rPr>
+        <w:t>TimeDIM</w:t>
+      </w:r>
+      <w:proofErr w:type="spellEnd"/>
+      <w:r>
+        <w:rPr>
+          <w:lang w:val="en-SG"/>
+        </w:rPr>
+        <w:t>.</w:t>
       </w:r>
     </w:p>
     <w:p>
@@ -219,8 +459,16 @@
               <w:rPr>
                 <w:lang w:val="en-SG"/>
               </w:rPr>
-              <w:t>USE MusicStoreDW2012085;</w:t>
-            </w:r>
+              <w:t xml:space="preserve">USE </w:t>
+            </w:r>
+            <w:proofErr w:type="gramStart"/>
+            <w:r>
+              <w:rPr>
+                <w:lang w:val="en-SG"/>
+              </w:rPr>
+              <w:t>MusicStoreDW2012085;</w:t>
+            </w:r>
+            <w:proofErr w:type="gramEnd"/>
           </w:p>
           <w:p>
             <w:pPr>
@@ -252,59 +500,157 @@
               <w:rPr>
                 <w:lang w:val="en-SG"/>
               </w:rPr>
-              <w:t xml:space="preserve">    Later.`Year` AS `Calendar Year`,</w:t>
-            </w:r>
-          </w:p>
-          <w:p>
-            <w:pPr>
-              <w:rPr>
-                <w:lang w:val="en-SG"/>
-              </w:rPr>
-            </w:pPr>
-            <w:r>
-              <w:rPr>
-                <w:lang w:val="en-SG"/>
-              </w:rPr>
-              <w:t xml:space="preserve">    Later.`Quarter` AS `Calendar Quarter`,</w:t>
-            </w:r>
-          </w:p>
-          <w:p>
-            <w:pPr>
-              <w:rPr>
-                <w:lang w:val="en-SG"/>
-              </w:rPr>
-            </w:pPr>
-            <w:r>
-              <w:rPr>
-                <w:lang w:val="en-SG"/>
-              </w:rPr>
-              <w:t xml:space="preserve">    Later.Sales AS `Selected Year Sales`,</w:t>
-            </w:r>
-          </w:p>
-          <w:p>
-            <w:pPr>
-              <w:rPr>
-                <w:lang w:val="en-SG"/>
-              </w:rPr>
-            </w:pPr>
-            <w:r>
-              <w:rPr>
-                <w:lang w:val="en-SG"/>
-              </w:rPr>
-              <w:t xml:space="preserve">    Earlier.Sales AS `Previous Year Sales`,</w:t>
-            </w:r>
-          </w:p>
-          <w:p>
-            <w:pPr>
-              <w:rPr>
-                <w:lang w:val="en-SG"/>
-              </w:rPr>
-            </w:pPr>
-            <w:r>
-              <w:rPr>
-                <w:lang w:val="en-SG"/>
-              </w:rPr>
-              <w:t xml:space="preserve">    CAST((Later.Sales - Earlier.Sales) / Earlier.Sales * 100.0 AS DECIMAL(5, 2)) AS `Percentage Growth`</w:t>
+              <w:t xml:space="preserve">    </w:t>
+            </w:r>
+            <w:proofErr w:type="spellStart"/>
+            <w:r>
+              <w:rPr>
+                <w:lang w:val="en-SG"/>
+              </w:rPr>
+              <w:t>Later.`Year</w:t>
+            </w:r>
+            <w:proofErr w:type="spellEnd"/>
+            <w:r>
+              <w:rPr>
+                <w:lang w:val="en-SG"/>
+              </w:rPr>
+              <w:t>` AS `Calendar Year`,</w:t>
+            </w:r>
+          </w:p>
+          <w:p>
+            <w:pPr>
+              <w:rPr>
+                <w:lang w:val="en-SG"/>
+              </w:rPr>
+            </w:pPr>
+            <w:r>
+              <w:rPr>
+                <w:lang w:val="en-SG"/>
+              </w:rPr>
+              <w:t xml:space="preserve">    </w:t>
+            </w:r>
+            <w:proofErr w:type="spellStart"/>
+            <w:r>
+              <w:rPr>
+                <w:lang w:val="en-SG"/>
+              </w:rPr>
+              <w:t>Later.`Quarter</w:t>
+            </w:r>
+            <w:proofErr w:type="spellEnd"/>
+            <w:r>
+              <w:rPr>
+                <w:lang w:val="en-SG"/>
+              </w:rPr>
+              <w:t>` AS `Calendar Quarter`,</w:t>
+            </w:r>
+          </w:p>
+          <w:p>
+            <w:pPr>
+              <w:rPr>
+                <w:lang w:val="en-SG"/>
+              </w:rPr>
+            </w:pPr>
+            <w:r>
+              <w:rPr>
+                <w:lang w:val="en-SG"/>
+              </w:rPr>
+              <w:t xml:space="preserve">    </w:t>
+            </w:r>
+            <w:proofErr w:type="spellStart"/>
+            <w:r>
+              <w:rPr>
+                <w:lang w:val="en-SG"/>
+              </w:rPr>
+              <w:t>Later.Sales</w:t>
+            </w:r>
+            <w:proofErr w:type="spellEnd"/>
+            <w:r>
+              <w:rPr>
+                <w:lang w:val="en-SG"/>
+              </w:rPr>
+              <w:t xml:space="preserve"> AS `Selected Year Sales`,</w:t>
+            </w:r>
+          </w:p>
+          <w:p>
+            <w:pPr>
+              <w:rPr>
+                <w:lang w:val="en-SG"/>
+              </w:rPr>
+            </w:pPr>
+            <w:r>
+              <w:rPr>
+                <w:lang w:val="en-SG"/>
+              </w:rPr>
+              <w:t xml:space="preserve">    </w:t>
+            </w:r>
+            <w:proofErr w:type="spellStart"/>
+            <w:r>
+              <w:rPr>
+                <w:lang w:val="en-SG"/>
+              </w:rPr>
+              <w:t>Earlier.Sales</w:t>
+            </w:r>
+            <w:proofErr w:type="spellEnd"/>
+            <w:r>
+              <w:rPr>
+                <w:lang w:val="en-SG"/>
+              </w:rPr>
+              <w:t xml:space="preserve"> AS `Previous Year Sales`,</w:t>
+            </w:r>
+          </w:p>
+          <w:p>
+            <w:pPr>
+              <w:rPr>
+                <w:lang w:val="en-SG"/>
+              </w:rPr>
+            </w:pPr>
+            <w:r>
+              <w:rPr>
+                <w:lang w:val="en-SG"/>
+              </w:rPr>
+              <w:t xml:space="preserve">    CAST((</w:t>
+            </w:r>
+            <w:proofErr w:type="spellStart"/>
+            <w:r>
+              <w:rPr>
+                <w:lang w:val="en-SG"/>
+              </w:rPr>
+              <w:t>Later.Sales</w:t>
+            </w:r>
+            <w:proofErr w:type="spellEnd"/>
+            <w:r>
+              <w:rPr>
+                <w:lang w:val="en-SG"/>
+              </w:rPr>
+              <w:t xml:space="preserve"> - </w:t>
+            </w:r>
+            <w:proofErr w:type="spellStart"/>
+            <w:r>
+              <w:rPr>
+                <w:lang w:val="en-SG"/>
+              </w:rPr>
+              <w:t>Earlier.Sales</w:t>
+            </w:r>
+            <w:proofErr w:type="spellEnd"/>
+            <w:r>
+              <w:rPr>
+                <w:lang w:val="en-SG"/>
+              </w:rPr>
+              <w:t xml:space="preserve">) / </w:t>
+            </w:r>
+            <w:proofErr w:type="spellStart"/>
+            <w:r>
+              <w:rPr>
+                <w:lang w:val="en-SG"/>
+              </w:rPr>
+              <w:t>Earlier.Sales</w:t>
+            </w:r>
+            <w:proofErr w:type="spellEnd"/>
+            <w:r>
+              <w:rPr>
+                <w:lang w:val="en-SG"/>
+              </w:rPr>
+              <w:t xml:space="preserve"> * 100.0 AS DECIMAL(5, 2)) AS `Percentage Growth`</w:t>
             </w:r>
           </w:p>
           <w:p>
@@ -343,33 +689,75 @@
               <w:rPr>
                 <w:lang w:val="en-SG"/>
               </w:rPr>
-              <w:t xml:space="preserve">        YEAR(DateValue) AS `Year`,</w:t>
-            </w:r>
-          </w:p>
-          <w:p>
-            <w:pPr>
-              <w:rPr>
-                <w:lang w:val="en-SG"/>
-              </w:rPr>
-            </w:pPr>
-            <w:r>
-              <w:rPr>
-                <w:lang w:val="en-SG"/>
-              </w:rPr>
-              <w:t xml:space="preserve">        QUARTER(DateValue) AS `Quarter`,</w:t>
-            </w:r>
-          </w:p>
-          <w:p>
-            <w:pPr>
-              <w:rPr>
-                <w:lang w:val="en-SG"/>
-              </w:rPr>
-            </w:pPr>
-            <w:r>
-              <w:rPr>
-                <w:lang w:val="en-SG"/>
-              </w:rPr>
-              <w:t xml:space="preserve">        SUM(Quantity * UnitPrice) AS `Sales`</w:t>
+              <w:t xml:space="preserve">        YEAR(</w:t>
+            </w:r>
+            <w:proofErr w:type="spellStart"/>
+            <w:r>
+              <w:rPr>
+                <w:lang w:val="en-SG"/>
+              </w:rPr>
+              <w:t>DateValue</w:t>
+            </w:r>
+            <w:proofErr w:type="spellEnd"/>
+            <w:r>
+              <w:rPr>
+                <w:lang w:val="en-SG"/>
+              </w:rPr>
+              <w:t>) AS `Year`,</w:t>
+            </w:r>
+          </w:p>
+          <w:p>
+            <w:pPr>
+              <w:rPr>
+                <w:lang w:val="en-SG"/>
+              </w:rPr>
+            </w:pPr>
+            <w:r>
+              <w:rPr>
+                <w:lang w:val="en-SG"/>
+              </w:rPr>
+              <w:t xml:space="preserve">        QUARTER(</w:t>
+            </w:r>
+            <w:proofErr w:type="spellStart"/>
+            <w:r>
+              <w:rPr>
+                <w:lang w:val="en-SG"/>
+              </w:rPr>
+              <w:t>DateValue</w:t>
+            </w:r>
+            <w:proofErr w:type="spellEnd"/>
+            <w:r>
+              <w:rPr>
+                <w:lang w:val="en-SG"/>
+              </w:rPr>
+              <w:t>) AS `Quarter`,</w:t>
+            </w:r>
+          </w:p>
+          <w:p>
+            <w:pPr>
+              <w:rPr>
+                <w:lang w:val="en-SG"/>
+              </w:rPr>
+            </w:pPr>
+            <w:r>
+              <w:rPr>
+                <w:lang w:val="en-SG"/>
+              </w:rPr>
+              <w:t xml:space="preserve">        SUM(Quantity * </w:t>
+            </w:r>
+            <w:proofErr w:type="spellStart"/>
+            <w:r>
+              <w:rPr>
+                <w:lang w:val="en-SG"/>
+              </w:rPr>
+              <w:t>UnitPrice</w:t>
+            </w:r>
+            <w:proofErr w:type="spellEnd"/>
+            <w:r>
+              <w:rPr>
+                <w:lang w:val="en-SG"/>
+              </w:rPr>
+              <w:t>) AS `Sales`</w:t>
             </w:r>
           </w:p>
           <w:p>
@@ -395,33 +783,69 @@
               <w:rPr>
                 <w:lang w:val="en-SG"/>
               </w:rPr>
-              <w:t xml:space="preserve">        MusicFact M</w:t>
-            </w:r>
-          </w:p>
-          <w:p>
-            <w:pPr>
-              <w:rPr>
-                <w:lang w:val="en-SG"/>
-              </w:rPr>
-            </w:pPr>
-            <w:r>
-              <w:rPr>
-                <w:lang w:val="en-SG"/>
-              </w:rPr>
-              <w:t xml:space="preserve">    WHERE</w:t>
-            </w:r>
-          </w:p>
-          <w:p>
-            <w:pPr>
-              <w:rPr>
-                <w:lang w:val="en-SG"/>
-              </w:rPr>
-            </w:pPr>
-            <w:r>
-              <w:rPr>
-                <w:lang w:val="en-SG"/>
-              </w:rPr>
-              <w:t xml:space="preserve">        YEAR(DateValue) = 2013</w:t>
+              <w:t xml:space="preserve">        </w:t>
+            </w:r>
+            <w:proofErr w:type="spellStart"/>
+            <w:r>
+              <w:rPr>
+                <w:lang w:val="en-SG"/>
+              </w:rPr>
+              <w:t>MusicFact</w:t>
+            </w:r>
+            <w:proofErr w:type="spellEnd"/>
+            <w:r>
+              <w:rPr>
+                <w:lang w:val="en-SG"/>
+              </w:rPr>
+              <w:t xml:space="preserve"> M</w:t>
+            </w:r>
+          </w:p>
+          <w:p>
+            <w:pPr>
+              <w:rPr>
+                <w:lang w:val="en-SG"/>
+              </w:rPr>
+            </w:pPr>
+            <w:r>
+              <w:rPr>
+                <w:lang w:val="en-SG"/>
+              </w:rPr>
+              <w:t xml:space="preserve">    </w:t>
+            </w:r>
+            <w:proofErr w:type="gramStart"/>
+            <w:r>
+              <w:rPr>
+                <w:lang w:val="en-SG"/>
+              </w:rPr>
+              <w:t>WHERE</w:t>
+            </w:r>
+            <w:proofErr w:type="gramEnd"/>
+          </w:p>
+          <w:p>
+            <w:pPr>
+              <w:rPr>
+                <w:lang w:val="en-SG"/>
+              </w:rPr>
+            </w:pPr>
+            <w:r>
+              <w:rPr>
+                <w:lang w:val="en-SG"/>
+              </w:rPr>
+              <w:t xml:space="preserve">        YEAR(</w:t>
+            </w:r>
+            <w:proofErr w:type="spellStart"/>
+            <w:r>
+              <w:rPr>
+                <w:lang w:val="en-SG"/>
+              </w:rPr>
+              <w:t>DateValue</w:t>
+            </w:r>
+            <w:proofErr w:type="spellEnd"/>
+            <w:r>
+              <w:rPr>
+                <w:lang w:val="en-SG"/>
+              </w:rPr>
+              <w:t>) = 2013</w:t>
             </w:r>
           </w:p>
           <w:p>
@@ -499,33 +923,75 @@
               <w:rPr>
                 <w:lang w:val="en-SG"/>
               </w:rPr>
-              <w:t xml:space="preserve">        YEAR(DateValue) AS `Year`,</w:t>
-            </w:r>
-          </w:p>
-          <w:p>
-            <w:pPr>
-              <w:rPr>
-                <w:lang w:val="en-SG"/>
-              </w:rPr>
-            </w:pPr>
-            <w:r>
-              <w:rPr>
-                <w:lang w:val="en-SG"/>
-              </w:rPr>
-              <w:t xml:space="preserve">        QUARTER(DateValue) AS `Quarter`,</w:t>
-            </w:r>
-          </w:p>
-          <w:p>
-            <w:pPr>
-              <w:rPr>
-                <w:lang w:val="en-SG"/>
-              </w:rPr>
-            </w:pPr>
-            <w:r>
-              <w:rPr>
-                <w:lang w:val="en-SG"/>
-              </w:rPr>
-              <w:t xml:space="preserve">        SUM(Quantity * UnitPrice) AS `Sales`</w:t>
+              <w:t xml:space="preserve">        YEAR(</w:t>
+            </w:r>
+            <w:proofErr w:type="spellStart"/>
+            <w:r>
+              <w:rPr>
+                <w:lang w:val="en-SG"/>
+              </w:rPr>
+              <w:t>DateValue</w:t>
+            </w:r>
+            <w:proofErr w:type="spellEnd"/>
+            <w:r>
+              <w:rPr>
+                <w:lang w:val="en-SG"/>
+              </w:rPr>
+              <w:t>) AS `Year`,</w:t>
+            </w:r>
+          </w:p>
+          <w:p>
+            <w:pPr>
+              <w:rPr>
+                <w:lang w:val="en-SG"/>
+              </w:rPr>
+            </w:pPr>
+            <w:r>
+              <w:rPr>
+                <w:lang w:val="en-SG"/>
+              </w:rPr>
+              <w:t xml:space="preserve">        QUARTER(</w:t>
+            </w:r>
+            <w:proofErr w:type="spellStart"/>
+            <w:r>
+              <w:rPr>
+                <w:lang w:val="en-SG"/>
+              </w:rPr>
+              <w:t>DateValue</w:t>
+            </w:r>
+            <w:proofErr w:type="spellEnd"/>
+            <w:r>
+              <w:rPr>
+                <w:lang w:val="en-SG"/>
+              </w:rPr>
+              <w:t>) AS `Quarter`,</w:t>
+            </w:r>
+          </w:p>
+          <w:p>
+            <w:pPr>
+              <w:rPr>
+                <w:lang w:val="en-SG"/>
+              </w:rPr>
+            </w:pPr>
+            <w:r>
+              <w:rPr>
+                <w:lang w:val="en-SG"/>
+              </w:rPr>
+              <w:t xml:space="preserve">        SUM(Quantity * </w:t>
+            </w:r>
+            <w:proofErr w:type="spellStart"/>
+            <w:r>
+              <w:rPr>
+                <w:lang w:val="en-SG"/>
+              </w:rPr>
+              <w:t>UnitPrice</w:t>
+            </w:r>
+            <w:proofErr w:type="spellEnd"/>
+            <w:r>
+              <w:rPr>
+                <w:lang w:val="en-SG"/>
+              </w:rPr>
+              <w:t>) AS `Sales`</w:t>
             </w:r>
           </w:p>
           <w:p>
@@ -551,33 +1017,69 @@
               <w:rPr>
                 <w:lang w:val="en-SG"/>
               </w:rPr>
-              <w:t xml:space="preserve">        MusicFact M</w:t>
-            </w:r>
-          </w:p>
-          <w:p>
-            <w:pPr>
-              <w:rPr>
-                <w:lang w:val="en-SG"/>
-              </w:rPr>
-            </w:pPr>
-            <w:r>
-              <w:rPr>
-                <w:lang w:val="en-SG"/>
-              </w:rPr>
-              <w:t xml:space="preserve">    WHERE</w:t>
-            </w:r>
-          </w:p>
-          <w:p>
-            <w:pPr>
-              <w:rPr>
-                <w:lang w:val="en-SG"/>
-              </w:rPr>
-            </w:pPr>
-            <w:r>
-              <w:rPr>
-                <w:lang w:val="en-SG"/>
-              </w:rPr>
-              <w:t xml:space="preserve">        YEAR(DateValue) = 2012</w:t>
+              <w:t xml:space="preserve">        </w:t>
+            </w:r>
+            <w:proofErr w:type="spellStart"/>
+            <w:r>
+              <w:rPr>
+                <w:lang w:val="en-SG"/>
+              </w:rPr>
+              <w:t>MusicFact</w:t>
+            </w:r>
+            <w:proofErr w:type="spellEnd"/>
+            <w:r>
+              <w:rPr>
+                <w:lang w:val="en-SG"/>
+              </w:rPr>
+              <w:t xml:space="preserve"> M</w:t>
+            </w:r>
+          </w:p>
+          <w:p>
+            <w:pPr>
+              <w:rPr>
+                <w:lang w:val="en-SG"/>
+              </w:rPr>
+            </w:pPr>
+            <w:r>
+              <w:rPr>
+                <w:lang w:val="en-SG"/>
+              </w:rPr>
+              <w:t xml:space="preserve">    </w:t>
+            </w:r>
+            <w:proofErr w:type="gramStart"/>
+            <w:r>
+              <w:rPr>
+                <w:lang w:val="en-SG"/>
+              </w:rPr>
+              <w:t>WHERE</w:t>
+            </w:r>
+            <w:proofErr w:type="gramEnd"/>
+          </w:p>
+          <w:p>
+            <w:pPr>
+              <w:rPr>
+                <w:lang w:val="en-SG"/>
+              </w:rPr>
+            </w:pPr>
+            <w:r>
+              <w:rPr>
+                <w:lang w:val="en-SG"/>
+              </w:rPr>
+              <w:t xml:space="preserve">        YEAR(</w:t>
+            </w:r>
+            <w:proofErr w:type="spellStart"/>
+            <w:r>
+              <w:rPr>
+                <w:lang w:val="en-SG"/>
+              </w:rPr>
+              <w:t>DateValue</w:t>
+            </w:r>
+            <w:proofErr w:type="spellEnd"/>
+            <w:r>
+              <w:rPr>
+                <w:lang w:val="en-SG"/>
+              </w:rPr>
+              <w:t>) = 2012</w:t>
             </w:r>
           </w:p>
           <w:p>
@@ -616,7 +1118,35 @@
               <w:rPr>
                 <w:lang w:val="en-SG"/>
               </w:rPr>
-              <w:t xml:space="preserve">        `Quarter`) AS Earlier ON Later.`Quarter` = Earlier.`Quarter`</w:t>
+              <w:t xml:space="preserve">        `Quarter`) AS Earlier ON </w:t>
+            </w:r>
+            <w:proofErr w:type="spellStart"/>
+            <w:r>
+              <w:rPr>
+                <w:lang w:val="en-SG"/>
+              </w:rPr>
+              <w:t>Later.`Quarter</w:t>
+            </w:r>
+            <w:proofErr w:type="spellEnd"/>
+            <w:r>
+              <w:rPr>
+                <w:lang w:val="en-SG"/>
+              </w:rPr>
+              <w:t xml:space="preserve">` = </w:t>
+            </w:r>
+            <w:proofErr w:type="spellStart"/>
+            <w:r>
+              <w:rPr>
+                <w:lang w:val="en-SG"/>
+              </w:rPr>
+              <w:t>Earlier.`Quarter</w:t>
+            </w:r>
+            <w:proofErr w:type="spellEnd"/>
+            <w:r>
+              <w:rPr>
+                <w:lang w:val="en-SG"/>
+              </w:rPr>
+              <w:t>`</w:t>
             </w:r>
           </w:p>
           <w:p>
@@ -660,6 +1190,7 @@
             </w:pPr>
             <w:r>
               <w:rPr>
+                <w:noProof/>
                 <w:lang w:val="en-SG"/>
               </w:rPr>
               <w:drawing>
@@ -714,6 +1245,7 @@
             </w:pPr>
             <w:r>
               <w:rPr>
+                <w:noProof/>
                 <w:lang w:val="en-SG"/>
               </w:rPr>
               <w:lastRenderedPageBreak/>
@@ -1005,27 +1537,77 @@
               <w:rPr>
                 <w:lang w:val="en-SG"/>
               </w:rPr>
-              <w:t>USE MusicStoreDW2012085;</w:t>
-            </w:r>
-          </w:p>
-          <w:p>
-            <w:pPr>
-              <w:rPr>
-                <w:lang w:val="en-SG"/>
-              </w:rPr>
-            </w:pPr>
-          </w:p>
-          <w:p>
-            <w:pPr>
-              <w:rPr>
-                <w:lang w:val="en-SG"/>
-              </w:rPr>
-            </w:pPr>
-            <w:r>
-              <w:rPr>
-                <w:lang w:val="en-SG"/>
-              </w:rPr>
-              <w:t>WITH tmp (min_year, max_year) AS (SELECT 2009, 2013)</w:t>
+              <w:t xml:space="preserve">USE </w:t>
+            </w:r>
+            <w:proofErr w:type="gramStart"/>
+            <w:r>
+              <w:rPr>
+                <w:lang w:val="en-SG"/>
+              </w:rPr>
+              <w:t>MusicStoreDW2012085;</w:t>
+            </w:r>
+            <w:proofErr w:type="gramEnd"/>
+          </w:p>
+          <w:p>
+            <w:pPr>
+              <w:rPr>
+                <w:lang w:val="en-SG"/>
+              </w:rPr>
+            </w:pPr>
+          </w:p>
+          <w:p>
+            <w:pPr>
+              <w:rPr>
+                <w:lang w:val="en-SG"/>
+              </w:rPr>
+            </w:pPr>
+            <w:r>
+              <w:rPr>
+                <w:lang w:val="en-SG"/>
+              </w:rPr>
+              <w:t xml:space="preserve">WITH </w:t>
+            </w:r>
+            <w:proofErr w:type="spellStart"/>
+            <w:r>
+              <w:rPr>
+                <w:lang w:val="en-SG"/>
+              </w:rPr>
+              <w:t>tmp</w:t>
+            </w:r>
+            <w:proofErr w:type="spellEnd"/>
+            <w:r>
+              <w:rPr>
+                <w:lang w:val="en-SG"/>
+              </w:rPr>
+              <w:t xml:space="preserve"> (</w:t>
+            </w:r>
+            <w:proofErr w:type="spellStart"/>
+            <w:r>
+              <w:rPr>
+                <w:lang w:val="en-SG"/>
+              </w:rPr>
+              <w:t>min_year</w:t>
+            </w:r>
+            <w:proofErr w:type="spellEnd"/>
+            <w:r>
+              <w:rPr>
+                <w:lang w:val="en-SG"/>
+              </w:rPr>
+              <w:t xml:space="preserve">, </w:t>
+            </w:r>
+            <w:proofErr w:type="spellStart"/>
+            <w:r>
+              <w:rPr>
+                <w:lang w:val="en-SG"/>
+              </w:rPr>
+              <w:t>max_year</w:t>
+            </w:r>
+            <w:proofErr w:type="spellEnd"/>
+            <w:r>
+              <w:rPr>
+                <w:lang w:val="en-SG"/>
+              </w:rPr>
+              <w:t>) AS (SELECT 2009, 2013)</w:t>
             </w:r>
           </w:p>
           <w:p>
@@ -1162,20 +1744,48 @@
               <w:rPr>
                 <w:lang w:val="en-SG"/>
               </w:rPr>
-              <w:t xml:space="preserve">        RANK() OVER (ORDER BY `Later Sales` - `Earlier Sales` ASC) AS `Asc Rank`,</w:t>
-            </w:r>
-          </w:p>
-          <w:p>
-            <w:pPr>
-              <w:rPr>
-                <w:lang w:val="en-SG"/>
-              </w:rPr>
-            </w:pPr>
-            <w:r>
-              <w:rPr>
-                <w:lang w:val="en-SG"/>
-              </w:rPr>
-              <w:t xml:space="preserve">        RANK() OVER (ORDER BY `Later Sales` - `Earlier Sales` DESC) AS `Desc Rank`</w:t>
+              <w:t xml:space="preserve">        RANK() OVER (ORDER BY `Later Sales` - `Earlier Sales` ASC) AS `</w:t>
+            </w:r>
+            <w:proofErr w:type="spellStart"/>
+            <w:r>
+              <w:rPr>
+                <w:lang w:val="en-SG"/>
+              </w:rPr>
+              <w:t>Asc</w:t>
+            </w:r>
+            <w:proofErr w:type="spellEnd"/>
+            <w:r>
+              <w:rPr>
+                <w:lang w:val="en-SG"/>
+              </w:rPr>
+              <w:t xml:space="preserve"> Rank`,</w:t>
+            </w:r>
+          </w:p>
+          <w:p>
+            <w:pPr>
+              <w:rPr>
+                <w:lang w:val="en-SG"/>
+              </w:rPr>
+            </w:pPr>
+            <w:r>
+              <w:rPr>
+                <w:lang w:val="en-SG"/>
+              </w:rPr>
+              <w:t xml:space="preserve">        RANK() OVER (ORDER BY `Later Sales` - `Earlier Sales` DESC) AS `</w:t>
+            </w:r>
+            <w:proofErr w:type="spellStart"/>
+            <w:r>
+              <w:rPr>
+                <w:lang w:val="en-SG"/>
+              </w:rPr>
+              <w:t>Desc</w:t>
+            </w:r>
+            <w:proofErr w:type="spellEnd"/>
+            <w:r>
+              <w:rPr>
+                <w:lang w:val="en-SG"/>
+              </w:rPr>
+              <w:t xml:space="preserve"> Rank`</w:t>
             </w:r>
           </w:p>
           <w:p>
@@ -1214,33 +1824,89 @@
               <w:rPr>
                 <w:lang w:val="en-SG"/>
               </w:rPr>
-              <w:t xml:space="preserve">            IFNULL(Latest_Sales.`Country`, Earliest_Sales.`Country`) AS `Country`,</w:t>
-            </w:r>
-          </w:p>
-          <w:p>
-            <w:pPr>
-              <w:rPr>
-                <w:lang w:val="en-SG"/>
-              </w:rPr>
-            </w:pPr>
-            <w:r>
-              <w:rPr>
-                <w:lang w:val="en-SG"/>
-              </w:rPr>
-              <w:t xml:space="preserve">            IFNULL(Earliest_Sales.`Sales`, 0) AS `Earlier Sales`,</w:t>
-            </w:r>
-          </w:p>
-          <w:p>
-            <w:pPr>
-              <w:rPr>
-                <w:lang w:val="en-SG"/>
-              </w:rPr>
-            </w:pPr>
-            <w:r>
-              <w:rPr>
-                <w:lang w:val="en-SG"/>
-              </w:rPr>
-              <w:t xml:space="preserve">            IFNULL(Latest_Sales.`Sales`, 0) AS `Later Sales`</w:t>
+              <w:t xml:space="preserve">            IFNULL(</w:t>
+            </w:r>
+            <w:proofErr w:type="spellStart"/>
+            <w:r>
+              <w:rPr>
+                <w:lang w:val="en-SG"/>
+              </w:rPr>
+              <w:t>Latest_Sales.`Country</w:t>
+            </w:r>
+            <w:proofErr w:type="spellEnd"/>
+            <w:r>
+              <w:rPr>
+                <w:lang w:val="en-SG"/>
+              </w:rPr>
+              <w:t xml:space="preserve">`, </w:t>
+            </w:r>
+            <w:proofErr w:type="spellStart"/>
+            <w:r>
+              <w:rPr>
+                <w:lang w:val="en-SG"/>
+              </w:rPr>
+              <w:t>Earliest_Sales.`Country</w:t>
+            </w:r>
+            <w:proofErr w:type="spellEnd"/>
+            <w:r>
+              <w:rPr>
+                <w:lang w:val="en-SG"/>
+              </w:rPr>
+              <w:t>`) AS `Country`,</w:t>
+            </w:r>
+          </w:p>
+          <w:p>
+            <w:pPr>
+              <w:rPr>
+                <w:lang w:val="en-SG"/>
+              </w:rPr>
+            </w:pPr>
+            <w:r>
+              <w:rPr>
+                <w:lang w:val="en-SG"/>
+              </w:rPr>
+              <w:t xml:space="preserve">            IFNULL(</w:t>
+            </w:r>
+            <w:proofErr w:type="spellStart"/>
+            <w:r>
+              <w:rPr>
+                <w:lang w:val="en-SG"/>
+              </w:rPr>
+              <w:t>Earliest_Sales.`Sales</w:t>
+            </w:r>
+            <w:proofErr w:type="spellEnd"/>
+            <w:r>
+              <w:rPr>
+                <w:lang w:val="en-SG"/>
+              </w:rPr>
+              <w:t>`, 0) AS `Earlier Sales`,</w:t>
+            </w:r>
+          </w:p>
+          <w:p>
+            <w:pPr>
+              <w:rPr>
+                <w:lang w:val="en-SG"/>
+              </w:rPr>
+            </w:pPr>
+            <w:r>
+              <w:rPr>
+                <w:lang w:val="en-SG"/>
+              </w:rPr>
+              <w:t xml:space="preserve">            IFNULL(</w:t>
+            </w:r>
+            <w:proofErr w:type="spellStart"/>
+            <w:r>
+              <w:rPr>
+                <w:lang w:val="en-SG"/>
+              </w:rPr>
+              <w:t>Latest_Sales.`Sales</w:t>
+            </w:r>
+            <w:proofErr w:type="spellEnd"/>
+            <w:r>
+              <w:rPr>
+                <w:lang w:val="en-SG"/>
+              </w:rPr>
+              <w:t>`, 0) AS `Later Sales`</w:t>
             </w:r>
           </w:p>
           <w:p>
@@ -1318,7 +1984,21 @@
               <w:rPr>
                 <w:lang w:val="en-SG"/>
               </w:rPr>
-              <w:t xml:space="preserve">                    YEAR(DateValue) AS `Year`,</w:t>
+              <w:t xml:space="preserve">                    YEAR(</w:t>
+            </w:r>
+            <w:proofErr w:type="spellStart"/>
+            <w:r>
+              <w:rPr>
+                <w:lang w:val="en-SG"/>
+              </w:rPr>
+              <w:t>DateValue</w:t>
+            </w:r>
+            <w:proofErr w:type="spellEnd"/>
+            <w:r>
+              <w:rPr>
+                <w:lang w:val="en-SG"/>
+              </w:rPr>
+              <w:t>) AS `Year`,</w:t>
             </w:r>
           </w:p>
           <w:p>
@@ -1370,7 +2050,21 @@
               <w:rPr>
                 <w:lang w:val="en-SG"/>
               </w:rPr>
-              <w:t xml:space="preserve">                    MusicFact M</w:t>
+              <w:t xml:space="preserve">                    </w:t>
+            </w:r>
+            <w:proofErr w:type="spellStart"/>
+            <w:r>
+              <w:rPr>
+                <w:lang w:val="en-SG"/>
+              </w:rPr>
+              <w:t>MusicFact</w:t>
+            </w:r>
+            <w:proofErr w:type="spellEnd"/>
+            <w:r>
+              <w:rPr>
+                <w:lang w:val="en-SG"/>
+              </w:rPr>
+              <w:t xml:space="preserve"> M</w:t>
             </w:r>
           </w:p>
           <w:p>
@@ -1396,8 +2090,44 @@
               <w:rPr>
                 <w:lang w:val="en-SG"/>
               </w:rPr>
-              <w:t xml:space="preserve">                    CustomerDIM C ON M.CustomerKey = C.CustomerKey</w:t>
-            </w:r>
+              <w:t xml:space="preserve">                    </w:t>
+            </w:r>
+            <w:proofErr w:type="spellStart"/>
+            <w:r>
+              <w:rPr>
+                <w:lang w:val="en-SG"/>
+              </w:rPr>
+              <w:t>CustomerDIM</w:t>
+            </w:r>
+            <w:proofErr w:type="spellEnd"/>
+            <w:r>
+              <w:rPr>
+                <w:lang w:val="en-SG"/>
+              </w:rPr>
+              <w:t xml:space="preserve"> C ON </w:t>
+            </w:r>
+            <w:proofErr w:type="spellStart"/>
+            <w:r>
+              <w:rPr>
+                <w:lang w:val="en-SG"/>
+              </w:rPr>
+              <w:t>M.CustomerKey</w:t>
+            </w:r>
+            <w:proofErr w:type="spellEnd"/>
+            <w:r>
+              <w:rPr>
+                <w:lang w:val="en-SG"/>
+              </w:rPr>
+              <w:t xml:space="preserve"> = </w:t>
+            </w:r>
+            <w:proofErr w:type="spellStart"/>
+            <w:r>
+              <w:rPr>
+                <w:lang w:val="en-SG"/>
+              </w:rPr>
+              <w:t>C.CustomerKey</w:t>
+            </w:r>
+            <w:proofErr w:type="spellEnd"/>
           </w:p>
           <w:p>
             <w:pPr>
@@ -1435,47 +2165,79 @@
               <w:rPr>
                 <w:lang w:val="en-SG"/>
               </w:rPr>
-              <w:t xml:space="preserve">                    Country), tmp</w:t>
-            </w:r>
-          </w:p>
-          <w:p>
-            <w:pPr>
-              <w:rPr>
-                <w:lang w:val="en-SG"/>
-              </w:rPr>
-            </w:pPr>
-            <w:r>
-              <w:rPr>
-                <w:lang w:val="en-SG"/>
-              </w:rPr>
-              <w:t xml:space="preserve">            WHERE</w:t>
-            </w:r>
-          </w:p>
-          <w:p>
-            <w:pPr>
-              <w:rPr>
-                <w:lang w:val="en-SG"/>
-              </w:rPr>
-            </w:pPr>
-            <w:r>
-              <w:rPr>
-                <w:lang w:val="en-SG"/>
-              </w:rPr>
-              <w:t xml:space="preserve">                `Year` = min_year</w:t>
-            </w:r>
-          </w:p>
-          <w:p>
-            <w:pPr>
-              <w:rPr>
-                <w:lang w:val="en-SG"/>
-              </w:rPr>
-            </w:pPr>
-            <w:r>
-              <w:rPr>
-                <w:lang w:val="en-SG"/>
-              </w:rPr>
-              <w:t xml:space="preserve">            ) Earliest_Sales</w:t>
-            </w:r>
+              <w:t xml:space="preserve">                    Country), </w:t>
+            </w:r>
+            <w:proofErr w:type="spellStart"/>
+            <w:r>
+              <w:rPr>
+                <w:lang w:val="en-SG"/>
+              </w:rPr>
+              <w:t>tmp</w:t>
+            </w:r>
+            <w:proofErr w:type="spellEnd"/>
+          </w:p>
+          <w:p>
+            <w:pPr>
+              <w:rPr>
+                <w:lang w:val="en-SG"/>
+              </w:rPr>
+            </w:pPr>
+            <w:r>
+              <w:rPr>
+                <w:lang w:val="en-SG"/>
+              </w:rPr>
+              <w:t xml:space="preserve">            </w:t>
+            </w:r>
+            <w:proofErr w:type="gramStart"/>
+            <w:r>
+              <w:rPr>
+                <w:lang w:val="en-SG"/>
+              </w:rPr>
+              <w:t>WHERE</w:t>
+            </w:r>
+            <w:proofErr w:type="gramEnd"/>
+          </w:p>
+          <w:p>
+            <w:pPr>
+              <w:rPr>
+                <w:lang w:val="en-SG"/>
+              </w:rPr>
+            </w:pPr>
+            <w:r>
+              <w:rPr>
+                <w:lang w:val="en-SG"/>
+              </w:rPr>
+              <w:t xml:space="preserve">                `Year` = </w:t>
+            </w:r>
+            <w:proofErr w:type="spellStart"/>
+            <w:r>
+              <w:rPr>
+                <w:lang w:val="en-SG"/>
+              </w:rPr>
+              <w:t>min_year</w:t>
+            </w:r>
+            <w:proofErr w:type="spellEnd"/>
+          </w:p>
+          <w:p>
+            <w:pPr>
+              <w:rPr>
+                <w:lang w:val="en-SG"/>
+              </w:rPr>
+            </w:pPr>
+            <w:r>
+              <w:rPr>
+                <w:lang w:val="en-SG"/>
+              </w:rPr>
+              <w:t xml:space="preserve">            ) </w:t>
+            </w:r>
+            <w:proofErr w:type="spellStart"/>
+            <w:r>
+              <w:rPr>
+                <w:lang w:val="en-SG"/>
+              </w:rPr>
+              <w:t>Earliest_Sales</w:t>
+            </w:r>
+            <w:proofErr w:type="spellEnd"/>
           </w:p>
           <w:p>
             <w:pPr>
@@ -1552,7 +2314,21 @@
               <w:rPr>
                 <w:lang w:val="en-SG"/>
               </w:rPr>
-              <w:t xml:space="preserve">                    YEAR(DateValue) AS `Year`,</w:t>
+              <w:t xml:space="preserve">                    YEAR(</w:t>
+            </w:r>
+            <w:proofErr w:type="spellStart"/>
+            <w:r>
+              <w:rPr>
+                <w:lang w:val="en-SG"/>
+              </w:rPr>
+              <w:t>DateValue</w:t>
+            </w:r>
+            <w:proofErr w:type="spellEnd"/>
+            <w:r>
+              <w:rPr>
+                <w:lang w:val="en-SG"/>
+              </w:rPr>
+              <w:t>) AS `Year`,</w:t>
             </w:r>
           </w:p>
           <w:p>
@@ -1604,7 +2380,21 @@
               <w:rPr>
                 <w:lang w:val="en-SG"/>
               </w:rPr>
-              <w:t xml:space="preserve">                    MusicFact M</w:t>
+              <w:t xml:space="preserve">                    </w:t>
+            </w:r>
+            <w:proofErr w:type="spellStart"/>
+            <w:r>
+              <w:rPr>
+                <w:lang w:val="en-SG"/>
+              </w:rPr>
+              <w:t>MusicFact</w:t>
+            </w:r>
+            <w:proofErr w:type="spellEnd"/>
+            <w:r>
+              <w:rPr>
+                <w:lang w:val="en-SG"/>
+              </w:rPr>
+              <w:t xml:space="preserve"> M</w:t>
             </w:r>
           </w:p>
           <w:p>
@@ -1631,8 +2421,44 @@
                 <w:lang w:val="en-SG"/>
               </w:rPr>
               <w:lastRenderedPageBreak/>
-              <w:t xml:space="preserve">                    CustomerDIM C ON M.CustomerKey = C.CustomerKey</w:t>
-            </w:r>
+              <w:t xml:space="preserve">                    </w:t>
+            </w:r>
+            <w:proofErr w:type="spellStart"/>
+            <w:r>
+              <w:rPr>
+                <w:lang w:val="en-SG"/>
+              </w:rPr>
+              <w:t>CustomerDIM</w:t>
+            </w:r>
+            <w:proofErr w:type="spellEnd"/>
+            <w:r>
+              <w:rPr>
+                <w:lang w:val="en-SG"/>
+              </w:rPr>
+              <w:t xml:space="preserve"> C ON </w:t>
+            </w:r>
+            <w:proofErr w:type="spellStart"/>
+            <w:r>
+              <w:rPr>
+                <w:lang w:val="en-SG"/>
+              </w:rPr>
+              <w:t>M.CustomerKey</w:t>
+            </w:r>
+            <w:proofErr w:type="spellEnd"/>
+            <w:r>
+              <w:rPr>
+                <w:lang w:val="en-SG"/>
+              </w:rPr>
+              <w:t xml:space="preserve"> = </w:t>
+            </w:r>
+            <w:proofErr w:type="spellStart"/>
+            <w:r>
+              <w:rPr>
+                <w:lang w:val="en-SG"/>
+              </w:rPr>
+              <w:t>C.CustomerKey</w:t>
+            </w:r>
+            <w:proofErr w:type="spellEnd"/>
           </w:p>
           <w:p>
             <w:pPr>
@@ -1670,98 +2496,188 @@
               <w:rPr>
                 <w:lang w:val="en-SG"/>
               </w:rPr>
-              <w:t xml:space="preserve">                    Country), tmp</w:t>
-            </w:r>
-          </w:p>
-          <w:p>
-            <w:pPr>
-              <w:rPr>
-                <w:lang w:val="en-SG"/>
-              </w:rPr>
-            </w:pPr>
-            <w:r>
-              <w:rPr>
-                <w:lang w:val="en-SG"/>
-              </w:rPr>
-              <w:t xml:space="preserve">            WHERE</w:t>
-            </w:r>
-          </w:p>
-          <w:p>
-            <w:pPr>
-              <w:rPr>
-                <w:lang w:val="en-SG"/>
-              </w:rPr>
-            </w:pPr>
-            <w:r>
-              <w:rPr>
-                <w:lang w:val="en-SG"/>
-              </w:rPr>
-              <w:t xml:space="preserve">                `Year` = max_year</w:t>
-            </w:r>
-          </w:p>
-          <w:p>
-            <w:pPr>
-              <w:rPr>
-                <w:lang w:val="en-SG"/>
-              </w:rPr>
-            </w:pPr>
-            <w:r>
-              <w:rPr>
-                <w:lang w:val="en-SG"/>
-              </w:rPr>
-              <w:t xml:space="preserve">            ) Latest_Sales ON Earliest_Sales.Country = Latest_Sales.Country</w:t>
-            </w:r>
-          </w:p>
-          <w:p>
-            <w:pPr>
-              <w:rPr>
-                <w:lang w:val="en-SG"/>
-              </w:rPr>
-            </w:pPr>
-            <w:r>
-              <w:rPr>
-                <w:lang w:val="en-SG"/>
-              </w:rPr>
-              <w:t xml:space="preserve">        ) temp</w:t>
-            </w:r>
-          </w:p>
-          <w:p>
-            <w:pPr>
-              <w:rPr>
-                <w:lang w:val="en-SG"/>
-              </w:rPr>
-            </w:pPr>
-            <w:r>
-              <w:rPr>
-                <w:lang w:val="en-SG"/>
-              </w:rPr>
-              <w:t xml:space="preserve">    ) temp</w:t>
-            </w:r>
-          </w:p>
-          <w:p>
-            <w:pPr>
-              <w:rPr>
-                <w:lang w:val="en-SG"/>
-              </w:rPr>
-            </w:pPr>
+              <w:t xml:space="preserve">                    Country), </w:t>
+            </w:r>
+            <w:proofErr w:type="spellStart"/>
+            <w:r>
+              <w:rPr>
+                <w:lang w:val="en-SG"/>
+              </w:rPr>
+              <w:t>tmp</w:t>
+            </w:r>
+            <w:proofErr w:type="spellEnd"/>
+          </w:p>
+          <w:p>
+            <w:pPr>
+              <w:rPr>
+                <w:lang w:val="en-SG"/>
+              </w:rPr>
+            </w:pPr>
+            <w:r>
+              <w:rPr>
+                <w:lang w:val="en-SG"/>
+              </w:rPr>
+              <w:t xml:space="preserve">            </w:t>
+            </w:r>
+            <w:proofErr w:type="gramStart"/>
             <w:r>
               <w:rPr>
                 <w:lang w:val="en-SG"/>
               </w:rPr>
               <w:t>WHERE</w:t>
             </w:r>
-          </w:p>
-          <w:p>
-            <w:pPr>
-              <w:rPr>
-                <w:lang w:val="en-SG"/>
-              </w:rPr>
-            </w:pPr>
-            <w:r>
-              <w:rPr>
-                <w:lang w:val="en-SG"/>
-              </w:rPr>
-              <w:t xml:space="preserve">    `Asc Rank` &lt;= 2 OR `Desc Rank` &lt;= 2</w:t>
+            <w:proofErr w:type="gramEnd"/>
+          </w:p>
+          <w:p>
+            <w:pPr>
+              <w:rPr>
+                <w:lang w:val="en-SG"/>
+              </w:rPr>
+            </w:pPr>
+            <w:r>
+              <w:rPr>
+                <w:lang w:val="en-SG"/>
+              </w:rPr>
+              <w:t xml:space="preserve">                `Year` = </w:t>
+            </w:r>
+            <w:proofErr w:type="spellStart"/>
+            <w:r>
+              <w:rPr>
+                <w:lang w:val="en-SG"/>
+              </w:rPr>
+              <w:t>max_year</w:t>
+            </w:r>
+            <w:proofErr w:type="spellEnd"/>
+          </w:p>
+          <w:p>
+            <w:pPr>
+              <w:rPr>
+                <w:lang w:val="en-SG"/>
+              </w:rPr>
+            </w:pPr>
+            <w:r>
+              <w:rPr>
+                <w:lang w:val="en-SG"/>
+              </w:rPr>
+              <w:t xml:space="preserve">            ) </w:t>
+            </w:r>
+            <w:proofErr w:type="spellStart"/>
+            <w:r>
+              <w:rPr>
+                <w:lang w:val="en-SG"/>
+              </w:rPr>
+              <w:t>Latest_Sales</w:t>
+            </w:r>
+            <w:proofErr w:type="spellEnd"/>
+            <w:r>
+              <w:rPr>
+                <w:lang w:val="en-SG"/>
+              </w:rPr>
+              <w:t xml:space="preserve"> ON </w:t>
+            </w:r>
+            <w:proofErr w:type="spellStart"/>
+            <w:r>
+              <w:rPr>
+                <w:lang w:val="en-SG"/>
+              </w:rPr>
+              <w:t>Earliest_Sales.Country</w:t>
+            </w:r>
+            <w:proofErr w:type="spellEnd"/>
+            <w:r>
+              <w:rPr>
+                <w:lang w:val="en-SG"/>
+              </w:rPr>
+              <w:t xml:space="preserve"> = </w:t>
+            </w:r>
+            <w:proofErr w:type="spellStart"/>
+            <w:r>
+              <w:rPr>
+                <w:lang w:val="en-SG"/>
+              </w:rPr>
+              <w:t>Latest_Sales.Country</w:t>
+            </w:r>
+            <w:proofErr w:type="spellEnd"/>
+          </w:p>
+          <w:p>
+            <w:pPr>
+              <w:rPr>
+                <w:lang w:val="en-SG"/>
+              </w:rPr>
+            </w:pPr>
+            <w:r>
+              <w:rPr>
+                <w:lang w:val="en-SG"/>
+              </w:rPr>
+              <w:t xml:space="preserve">        )</w:t>
+            </w:r>
+          </w:p>
+          <w:p>
+            <w:pPr>
+              <w:rPr>
+                <w:lang w:val="en-SG"/>
+              </w:rPr>
+            </w:pPr>
+            <w:r>
+              <w:rPr>
+                <w:lang w:val="en-SG"/>
+              </w:rPr>
+              <w:t xml:space="preserve">    )</w:t>
+            </w:r>
+          </w:p>
+          <w:p>
+            <w:pPr>
+              <w:rPr>
+                <w:lang w:val="en-SG"/>
+              </w:rPr>
+            </w:pPr>
+            <w:proofErr w:type="gramStart"/>
+            <w:r>
+              <w:rPr>
+                <w:lang w:val="en-SG"/>
+              </w:rPr>
+              <w:t>WHERE</w:t>
+            </w:r>
+            <w:proofErr w:type="gramEnd"/>
+          </w:p>
+          <w:p>
+            <w:pPr>
+              <w:rPr>
+                <w:lang w:val="en-SG"/>
+              </w:rPr>
+            </w:pPr>
+            <w:r>
+              <w:rPr>
+                <w:lang w:val="en-SG"/>
+              </w:rPr>
+              <w:t xml:space="preserve">    `</w:t>
+            </w:r>
+            <w:proofErr w:type="spellStart"/>
+            <w:r>
+              <w:rPr>
+                <w:lang w:val="en-SG"/>
+              </w:rPr>
+              <w:t>Asc</w:t>
+            </w:r>
+            <w:proofErr w:type="spellEnd"/>
+            <w:r>
+              <w:rPr>
+                <w:lang w:val="en-SG"/>
+              </w:rPr>
+              <w:t xml:space="preserve"> Rank` &lt;= 2 OR `</w:t>
+            </w:r>
+            <w:proofErr w:type="spellStart"/>
+            <w:r>
+              <w:rPr>
+                <w:lang w:val="en-SG"/>
+              </w:rPr>
+              <w:t>Desc</w:t>
+            </w:r>
+            <w:proofErr w:type="spellEnd"/>
+            <w:r>
+              <w:rPr>
+                <w:lang w:val="en-SG"/>
+              </w:rPr>
+              <w:t xml:space="preserve"> Rank` &lt;= 2</w:t>
             </w:r>
           </w:p>
           <w:p>
@@ -1805,6 +2721,7 @@
             </w:pPr>
             <w:r>
               <w:rPr>
+                <w:noProof/>
                 <w:lang w:val="en-SG"/>
               </w:rPr>
               <w:lastRenderedPageBreak/>
@@ -1860,6 +2777,7 @@
             </w:pPr>
             <w:r>
               <w:rPr>
+                <w:noProof/>
                 <w:lang w:val="en-SG"/>
               </w:rPr>
               <w:drawing>
@@ -2151,27 +3069,49 @@
               <w:rPr>
                 <w:lang w:val="en-SG"/>
               </w:rPr>
-              <w:t>USE MusicStoreDW2012085;</w:t>
-            </w:r>
-          </w:p>
-          <w:p>
-            <w:pPr>
-              <w:rPr>
-                <w:lang w:val="en-SG"/>
-              </w:rPr>
-            </w:pPr>
-          </w:p>
-          <w:p>
-            <w:pPr>
-              <w:rPr>
-                <w:lang w:val="en-SG"/>
-              </w:rPr>
-            </w:pPr>
-            <w:r>
-              <w:rPr>
-                <w:lang w:val="en-SG"/>
-              </w:rPr>
-              <w:t>WITH employee_performance AS (</w:t>
+              <w:t xml:space="preserve">USE </w:t>
+            </w:r>
+            <w:proofErr w:type="gramStart"/>
+            <w:r>
+              <w:rPr>
+                <w:lang w:val="en-SG"/>
+              </w:rPr>
+              <w:t>MusicStoreDW2012085;</w:t>
+            </w:r>
+            <w:proofErr w:type="gramEnd"/>
+          </w:p>
+          <w:p>
+            <w:pPr>
+              <w:rPr>
+                <w:lang w:val="en-SG"/>
+              </w:rPr>
+            </w:pPr>
+          </w:p>
+          <w:p>
+            <w:pPr>
+              <w:rPr>
+                <w:lang w:val="en-SG"/>
+              </w:rPr>
+            </w:pPr>
+            <w:r>
+              <w:rPr>
+                <w:lang w:val="en-SG"/>
+              </w:rPr>
+              <w:t xml:space="preserve">WITH </w:t>
+            </w:r>
+            <w:proofErr w:type="spellStart"/>
+            <w:r>
+              <w:rPr>
+                <w:lang w:val="en-SG"/>
+              </w:rPr>
+              <w:t>employee_performance</w:t>
+            </w:r>
+            <w:proofErr w:type="spellEnd"/>
+            <w:r>
+              <w:rPr>
+                <w:lang w:val="en-SG"/>
+              </w:rPr>
+              <w:t xml:space="preserve"> AS (</w:t>
             </w:r>
           </w:p>
           <w:p>
@@ -2405,46 +3345,102 @@
               <w:rPr>
                 <w:lang w:val="en-SG"/>
               </w:rPr>
-              <w:t xml:space="preserve">                Complete_Time.`Year`,</w:t>
-            </w:r>
-          </w:p>
-          <w:p>
-            <w:pPr>
-              <w:rPr>
-                <w:lang w:val="en-SG"/>
-              </w:rPr>
-            </w:pPr>
-            <w:r>
-              <w:rPr>
-                <w:lang w:val="en-SG"/>
-              </w:rPr>
-              <w:t xml:space="preserve">                Complete_Time.`Month`,</w:t>
-            </w:r>
-          </w:p>
-          <w:p>
-            <w:pPr>
-              <w:rPr>
-                <w:lang w:val="en-SG"/>
-              </w:rPr>
-            </w:pPr>
-            <w:r>
-              <w:rPr>
-                <w:lang w:val="en-SG"/>
-              </w:rPr>
-              <w:t xml:space="preserve">                CONCAT(FirstName, ' ', LastName) AS `Employee`,</w:t>
-            </w:r>
-          </w:p>
-          <w:p>
-            <w:pPr>
-              <w:rPr>
-                <w:lang w:val="en-SG"/>
-              </w:rPr>
-            </w:pPr>
-            <w:r>
-              <w:rPr>
-                <w:lang w:val="en-SG"/>
-              </w:rPr>
-              <w:t xml:space="preserve">                IFNULL(Sales_Info.`Sales`, 0.0) AS `Sales`</w:t>
+              <w:t xml:space="preserve">                </w:t>
+            </w:r>
+            <w:proofErr w:type="spellStart"/>
+            <w:r>
+              <w:rPr>
+                <w:lang w:val="en-SG"/>
+              </w:rPr>
+              <w:t>Complete_Time.`Year</w:t>
+            </w:r>
+            <w:proofErr w:type="spellEnd"/>
+            <w:r>
+              <w:rPr>
+                <w:lang w:val="en-SG"/>
+              </w:rPr>
+              <w:t>`,</w:t>
+            </w:r>
+          </w:p>
+          <w:p>
+            <w:pPr>
+              <w:rPr>
+                <w:lang w:val="en-SG"/>
+              </w:rPr>
+            </w:pPr>
+            <w:r>
+              <w:rPr>
+                <w:lang w:val="en-SG"/>
+              </w:rPr>
+              <w:t xml:space="preserve">                </w:t>
+            </w:r>
+            <w:proofErr w:type="spellStart"/>
+            <w:r>
+              <w:rPr>
+                <w:lang w:val="en-SG"/>
+              </w:rPr>
+              <w:t>Complete_Time.`Month</w:t>
+            </w:r>
+            <w:proofErr w:type="spellEnd"/>
+            <w:r>
+              <w:rPr>
+                <w:lang w:val="en-SG"/>
+              </w:rPr>
+              <w:t>`,</w:t>
+            </w:r>
+          </w:p>
+          <w:p>
+            <w:pPr>
+              <w:rPr>
+                <w:lang w:val="en-SG"/>
+              </w:rPr>
+            </w:pPr>
+            <w:r>
+              <w:rPr>
+                <w:lang w:val="en-SG"/>
+              </w:rPr>
+              <w:t xml:space="preserve">                CONCAT(FirstName, ' ', </w:t>
+            </w:r>
+            <w:proofErr w:type="spellStart"/>
+            <w:r>
+              <w:rPr>
+                <w:lang w:val="en-SG"/>
+              </w:rPr>
+              <w:t>LastName</w:t>
+            </w:r>
+            <w:proofErr w:type="spellEnd"/>
+            <w:r>
+              <w:rPr>
+                <w:lang w:val="en-SG"/>
+              </w:rPr>
+              <w:t>) AS `Employee`,</w:t>
+            </w:r>
+          </w:p>
+          <w:p>
+            <w:pPr>
+              <w:rPr>
+                <w:lang w:val="en-SG"/>
+              </w:rPr>
+            </w:pPr>
+            <w:r>
+              <w:rPr>
+                <w:lang w:val="en-SG"/>
+              </w:rPr>
+              <w:t xml:space="preserve">                IFNULL(</w:t>
+            </w:r>
+            <w:proofErr w:type="spellStart"/>
+            <w:r>
+              <w:rPr>
+                <w:lang w:val="en-SG"/>
+              </w:rPr>
+              <w:t>Sales_Info.`Sales</w:t>
+            </w:r>
+            <w:proofErr w:type="spellEnd"/>
+            <w:r>
+              <w:rPr>
+                <w:lang w:val="en-SG"/>
+              </w:rPr>
+              <w:t>`, 0.0) AS `Sales`</w:t>
             </w:r>
           </w:p>
           <w:p>
@@ -2483,46 +3479,102 @@
               <w:rPr>
                 <w:lang w:val="en-SG"/>
               </w:rPr>
-              <w:t xml:space="preserve">                    YEAR(DateValue) AS `Year`,</w:t>
-            </w:r>
-          </w:p>
-          <w:p>
-            <w:pPr>
-              <w:rPr>
-                <w:lang w:val="en-SG"/>
-              </w:rPr>
-            </w:pPr>
-            <w:r>
-              <w:rPr>
-                <w:lang w:val="en-SG"/>
-              </w:rPr>
-              <w:t xml:space="preserve">                    MONTH(DateValue) AS `Month`,</w:t>
-            </w:r>
-          </w:p>
-          <w:p>
-            <w:pPr>
-              <w:rPr>
-                <w:lang w:val="en-SG"/>
-              </w:rPr>
-            </w:pPr>
-            <w:r>
-              <w:rPr>
-                <w:lang w:val="en-SG"/>
-              </w:rPr>
-              <w:t xml:space="preserve">                    EmployeeKey,</w:t>
-            </w:r>
-          </w:p>
-          <w:p>
-            <w:pPr>
-              <w:rPr>
-                <w:lang w:val="en-SG"/>
-              </w:rPr>
-            </w:pPr>
-            <w:r>
-              <w:rPr>
-                <w:lang w:val="en-SG"/>
-              </w:rPr>
-              <w:t xml:space="preserve">                    SUM(Quantity * UnitPrice) AS `Sales`</w:t>
+              <w:t xml:space="preserve">                    YEAR(</w:t>
+            </w:r>
+            <w:proofErr w:type="spellStart"/>
+            <w:r>
+              <w:rPr>
+                <w:lang w:val="en-SG"/>
+              </w:rPr>
+              <w:t>DateValue</w:t>
+            </w:r>
+            <w:proofErr w:type="spellEnd"/>
+            <w:r>
+              <w:rPr>
+                <w:lang w:val="en-SG"/>
+              </w:rPr>
+              <w:t>) AS `Year`,</w:t>
+            </w:r>
+          </w:p>
+          <w:p>
+            <w:pPr>
+              <w:rPr>
+                <w:lang w:val="en-SG"/>
+              </w:rPr>
+            </w:pPr>
+            <w:r>
+              <w:rPr>
+                <w:lang w:val="en-SG"/>
+              </w:rPr>
+              <w:t xml:space="preserve">                    MONTH(</w:t>
+            </w:r>
+            <w:proofErr w:type="spellStart"/>
+            <w:r>
+              <w:rPr>
+                <w:lang w:val="en-SG"/>
+              </w:rPr>
+              <w:t>DateValue</w:t>
+            </w:r>
+            <w:proofErr w:type="spellEnd"/>
+            <w:r>
+              <w:rPr>
+                <w:lang w:val="en-SG"/>
+              </w:rPr>
+              <w:t>) AS `Month`,</w:t>
+            </w:r>
+          </w:p>
+          <w:p>
+            <w:pPr>
+              <w:rPr>
+                <w:lang w:val="en-SG"/>
+              </w:rPr>
+            </w:pPr>
+            <w:r>
+              <w:rPr>
+                <w:lang w:val="en-SG"/>
+              </w:rPr>
+              <w:t xml:space="preserve">                    </w:t>
+            </w:r>
+            <w:proofErr w:type="spellStart"/>
+            <w:r>
+              <w:rPr>
+                <w:lang w:val="en-SG"/>
+              </w:rPr>
+              <w:t>EmployeeKey</w:t>
+            </w:r>
+            <w:proofErr w:type="spellEnd"/>
+            <w:r>
+              <w:rPr>
+                <w:lang w:val="en-SG"/>
+              </w:rPr>
+              <w:t>,</w:t>
+            </w:r>
+          </w:p>
+          <w:p>
+            <w:pPr>
+              <w:rPr>
+                <w:lang w:val="en-SG"/>
+              </w:rPr>
+            </w:pPr>
+            <w:r>
+              <w:rPr>
+                <w:lang w:val="en-SG"/>
+              </w:rPr>
+              <w:t xml:space="preserve">                    SUM(Quantity * </w:t>
+            </w:r>
+            <w:proofErr w:type="spellStart"/>
+            <w:r>
+              <w:rPr>
+                <w:lang w:val="en-SG"/>
+              </w:rPr>
+              <w:t>UnitPrice</w:t>
+            </w:r>
+            <w:proofErr w:type="spellEnd"/>
+            <w:r>
+              <w:rPr>
+                <w:lang w:val="en-SG"/>
+              </w:rPr>
+              <w:t>) AS `Sales`</w:t>
             </w:r>
           </w:p>
           <w:p>
@@ -2548,8 +3600,16 @@
               <w:rPr>
                 <w:lang w:val="en-SG"/>
               </w:rPr>
-              <w:t xml:space="preserve">                    MusicFact</w:t>
-            </w:r>
+              <w:t xml:space="preserve">                    </w:t>
+            </w:r>
+            <w:proofErr w:type="spellStart"/>
+            <w:r>
+              <w:rPr>
+                <w:lang w:val="en-SG"/>
+              </w:rPr>
+              <w:t>MusicFact</w:t>
+            </w:r>
+            <w:proofErr w:type="spellEnd"/>
           </w:p>
           <w:p>
             <w:pPr>
@@ -2600,21 +3660,37 @@
               <w:rPr>
                 <w:lang w:val="en-SG"/>
               </w:rPr>
-              <w:t xml:space="preserve">                    EmployeeKey</w:t>
-            </w:r>
-          </w:p>
-          <w:p>
-            <w:pPr>
-              <w:rPr>
-                <w:lang w:val="en-SG"/>
-              </w:rPr>
-            </w:pPr>
-            <w:r>
-              <w:rPr>
-                <w:lang w:val="en-SG"/>
-              </w:rPr>
-              <w:t xml:space="preserve">                ) Sales_Info</w:t>
-            </w:r>
+              <w:t xml:space="preserve">                    </w:t>
+            </w:r>
+            <w:proofErr w:type="spellStart"/>
+            <w:r>
+              <w:rPr>
+                <w:lang w:val="en-SG"/>
+              </w:rPr>
+              <w:t>EmployeeKey</w:t>
+            </w:r>
+            <w:proofErr w:type="spellEnd"/>
+          </w:p>
+          <w:p>
+            <w:pPr>
+              <w:rPr>
+                <w:lang w:val="en-SG"/>
+              </w:rPr>
+            </w:pPr>
+            <w:r>
+              <w:rPr>
+                <w:lang w:val="en-SG"/>
+              </w:rPr>
+              <w:t xml:space="preserve">                ) </w:t>
+            </w:r>
+            <w:proofErr w:type="spellStart"/>
+            <w:r>
+              <w:rPr>
+                <w:lang w:val="en-SG"/>
+              </w:rPr>
+              <w:t>Sales_Info</w:t>
+            </w:r>
+            <w:proofErr w:type="spellEnd"/>
           </w:p>
           <w:p>
             <w:pPr>
@@ -2678,7 +3754,35 @@
               <w:rPr>
                 <w:lang w:val="en-SG"/>
               </w:rPr>
-              <w:t xml:space="preserve">                    (SELECT DISTINCT YEAR(DateValue) AS `Year` FROM MusicFact) Y</w:t>
+              <w:t xml:space="preserve">                    (SELECT DISTINCT YEAR(</w:t>
+            </w:r>
+            <w:proofErr w:type="spellStart"/>
+            <w:r>
+              <w:rPr>
+                <w:lang w:val="en-SG"/>
+              </w:rPr>
+              <w:t>DateValue</w:t>
+            </w:r>
+            <w:proofErr w:type="spellEnd"/>
+            <w:r>
+              <w:rPr>
+                <w:lang w:val="en-SG"/>
+              </w:rPr>
+              <w:t xml:space="preserve">) AS `Year` FROM </w:t>
+            </w:r>
+            <w:proofErr w:type="spellStart"/>
+            <w:r>
+              <w:rPr>
+                <w:lang w:val="en-SG"/>
+              </w:rPr>
+              <w:t>MusicFact</w:t>
+            </w:r>
+            <w:proofErr w:type="spellEnd"/>
+            <w:r>
+              <w:rPr>
+                <w:lang w:val="en-SG"/>
+              </w:rPr>
+              <w:t>) Y</w:t>
             </w:r>
           </w:p>
           <w:p>
@@ -2704,7 +3808,35 @@
               <w:rPr>
                 <w:lang w:val="en-SG"/>
               </w:rPr>
-              <w:t xml:space="preserve">                    (SELECT DISTINCT MONTH(DateValue) AS `Month` FROM MusicFact) M</w:t>
+              <w:t xml:space="preserve">                    (SELECT DISTINCT MONTH(</w:t>
+            </w:r>
+            <w:proofErr w:type="spellStart"/>
+            <w:r>
+              <w:rPr>
+                <w:lang w:val="en-SG"/>
+              </w:rPr>
+              <w:t>DateValue</w:t>
+            </w:r>
+            <w:proofErr w:type="spellEnd"/>
+            <w:r>
+              <w:rPr>
+                <w:lang w:val="en-SG"/>
+              </w:rPr>
+              <w:t xml:space="preserve">) AS `Month` FROM </w:t>
+            </w:r>
+            <w:proofErr w:type="spellStart"/>
+            <w:r>
+              <w:rPr>
+                <w:lang w:val="en-SG"/>
+              </w:rPr>
+              <w:t>MusicFact</w:t>
+            </w:r>
+            <w:proofErr w:type="spellEnd"/>
+            <w:r>
+              <w:rPr>
+                <w:lang w:val="en-SG"/>
+              </w:rPr>
+              <w:t>) M</w:t>
             </w:r>
           </w:p>
           <w:p>
@@ -2730,33 +3862,103 @@
               <w:rPr>
                 <w:lang w:val="en-SG"/>
               </w:rPr>
-              <w:t xml:space="preserve">                    (SELECT DISTINCT EmployeeKey FROM MusicFact) E</w:t>
-            </w:r>
-          </w:p>
-          <w:p>
-            <w:pPr>
-              <w:rPr>
-                <w:lang w:val="en-SG"/>
-              </w:rPr>
-            </w:pPr>
-            <w:r>
-              <w:rPr>
-                <w:lang w:val="en-SG"/>
-              </w:rPr>
-              <w:t xml:space="preserve">                ) Complete_Time ON</w:t>
-            </w:r>
-          </w:p>
-          <w:p>
-            <w:pPr>
-              <w:rPr>
-                <w:lang w:val="en-SG"/>
-              </w:rPr>
-            </w:pPr>
-            <w:r>
-              <w:rPr>
-                <w:lang w:val="en-SG"/>
-              </w:rPr>
-              <w:t xml:space="preserve">                    Sales_Info.`Year` = Complete_Time.`Year`</w:t>
+              <w:t xml:space="preserve">                    (SELECT DISTINCT </w:t>
+            </w:r>
+            <w:proofErr w:type="spellStart"/>
+            <w:r>
+              <w:rPr>
+                <w:lang w:val="en-SG"/>
+              </w:rPr>
+              <w:t>EmployeeKey</w:t>
+            </w:r>
+            <w:proofErr w:type="spellEnd"/>
+            <w:r>
+              <w:rPr>
+                <w:lang w:val="en-SG"/>
+              </w:rPr>
+              <w:t xml:space="preserve"> FROM </w:t>
+            </w:r>
+            <w:proofErr w:type="spellStart"/>
+            <w:r>
+              <w:rPr>
+                <w:lang w:val="en-SG"/>
+              </w:rPr>
+              <w:t>MusicFact</w:t>
+            </w:r>
+            <w:proofErr w:type="spellEnd"/>
+            <w:r>
+              <w:rPr>
+                <w:lang w:val="en-SG"/>
+              </w:rPr>
+              <w:t>) E</w:t>
+            </w:r>
+          </w:p>
+          <w:p>
+            <w:pPr>
+              <w:rPr>
+                <w:lang w:val="en-SG"/>
+              </w:rPr>
+            </w:pPr>
+            <w:r>
+              <w:rPr>
+                <w:lang w:val="en-SG"/>
+              </w:rPr>
+              <w:t xml:space="preserve">                ) </w:t>
+            </w:r>
+            <w:proofErr w:type="spellStart"/>
+            <w:r>
+              <w:rPr>
+                <w:lang w:val="en-SG"/>
+              </w:rPr>
+              <w:t>Complete_Time</w:t>
+            </w:r>
+            <w:proofErr w:type="spellEnd"/>
+            <w:r>
+              <w:rPr>
+                <w:lang w:val="en-SG"/>
+              </w:rPr>
+              <w:t xml:space="preserve"> ON</w:t>
+            </w:r>
+          </w:p>
+          <w:p>
+            <w:pPr>
+              <w:rPr>
+                <w:lang w:val="en-SG"/>
+              </w:rPr>
+            </w:pPr>
+            <w:r>
+              <w:rPr>
+                <w:lang w:val="en-SG"/>
+              </w:rPr>
+              <w:t xml:space="preserve">                    </w:t>
+            </w:r>
+            <w:proofErr w:type="spellStart"/>
+            <w:r>
+              <w:rPr>
+                <w:lang w:val="en-SG"/>
+              </w:rPr>
+              <w:t>Sales_Info.`Year</w:t>
+            </w:r>
+            <w:proofErr w:type="spellEnd"/>
+            <w:r>
+              <w:rPr>
+                <w:lang w:val="en-SG"/>
+              </w:rPr>
+              <w:t xml:space="preserve">` = </w:t>
+            </w:r>
+            <w:proofErr w:type="spellStart"/>
+            <w:r>
+              <w:rPr>
+                <w:lang w:val="en-SG"/>
+              </w:rPr>
+              <w:t>Complete_Time.`Year</w:t>
+            </w:r>
+            <w:proofErr w:type="spellEnd"/>
+            <w:r>
+              <w:rPr>
+                <w:lang w:val="en-SG"/>
+              </w:rPr>
+              <w:t>`</w:t>
             </w:r>
           </w:p>
           <w:p>
@@ -2783,7 +3985,35 @@
                 <w:lang w:val="en-SG"/>
               </w:rPr>
               <w:lastRenderedPageBreak/>
-              <w:t xml:space="preserve">                    Sales_Info.`Month` = Complete_Time.`Month`</w:t>
+              <w:t xml:space="preserve">                    </w:t>
+            </w:r>
+            <w:proofErr w:type="spellStart"/>
+            <w:r>
+              <w:rPr>
+                <w:lang w:val="en-SG"/>
+              </w:rPr>
+              <w:t>Sales_Info.`Month</w:t>
+            </w:r>
+            <w:proofErr w:type="spellEnd"/>
+            <w:r>
+              <w:rPr>
+                <w:lang w:val="en-SG"/>
+              </w:rPr>
+              <w:t xml:space="preserve">` = </w:t>
+            </w:r>
+            <w:proofErr w:type="spellStart"/>
+            <w:r>
+              <w:rPr>
+                <w:lang w:val="en-SG"/>
+              </w:rPr>
+              <w:t>Complete_Time.`Month</w:t>
+            </w:r>
+            <w:proofErr w:type="spellEnd"/>
+            <w:r>
+              <w:rPr>
+                <w:lang w:val="en-SG"/>
+              </w:rPr>
+              <w:t>`</w:t>
             </w:r>
           </w:p>
           <w:p>
@@ -2809,7 +4039,35 @@
               <w:rPr>
                 <w:lang w:val="en-SG"/>
               </w:rPr>
-              <w:t xml:space="preserve">                    Sales_Info.`EmployeeKey` = Complete_Time.`EmployeeKey`</w:t>
+              <w:t xml:space="preserve">                    Sales_Info.`</w:t>
+            </w:r>
+            <w:proofErr w:type="spellStart"/>
+            <w:r>
+              <w:rPr>
+                <w:lang w:val="en-SG"/>
+              </w:rPr>
+              <w:t>EmployeeKey</w:t>
+            </w:r>
+            <w:proofErr w:type="spellEnd"/>
+            <w:r>
+              <w:rPr>
+                <w:lang w:val="en-SG"/>
+              </w:rPr>
+              <w:t>` = Complete_Time.`</w:t>
+            </w:r>
+            <w:proofErr w:type="spellStart"/>
+            <w:r>
+              <w:rPr>
+                <w:lang w:val="en-SG"/>
+              </w:rPr>
+              <w:t>EmployeeKey</w:t>
+            </w:r>
+            <w:proofErr w:type="spellEnd"/>
+            <w:r>
+              <w:rPr>
+                <w:lang w:val="en-SG"/>
+              </w:rPr>
+              <w:t>`</w:t>
             </w:r>
           </w:p>
           <w:p>
@@ -2835,7 +4093,49 @@
               <w:rPr>
                 <w:lang w:val="en-SG"/>
               </w:rPr>
-              <w:t xml:space="preserve">                    EmployeeDIM ON Complete_Time.EmployeeKey = EmployeeDIM.EmployeeKey)</w:t>
+              <w:t xml:space="preserve">                    </w:t>
+            </w:r>
+            <w:proofErr w:type="spellStart"/>
+            <w:r>
+              <w:rPr>
+                <w:lang w:val="en-SG"/>
+              </w:rPr>
+              <w:t>EmployeeDIM</w:t>
+            </w:r>
+            <w:proofErr w:type="spellEnd"/>
+            <w:r>
+              <w:rPr>
+                <w:lang w:val="en-SG"/>
+              </w:rPr>
+              <w:t xml:space="preserve"> ON </w:t>
+            </w:r>
+            <w:proofErr w:type="spellStart"/>
+            <w:r>
+              <w:rPr>
+                <w:lang w:val="en-SG"/>
+              </w:rPr>
+              <w:t>Complete_Time.EmployeeKey</w:t>
+            </w:r>
+            <w:proofErr w:type="spellEnd"/>
+            <w:r>
+              <w:rPr>
+                <w:lang w:val="en-SG"/>
+              </w:rPr>
+              <w:t xml:space="preserve"> = </w:t>
+            </w:r>
+            <w:proofErr w:type="spellStart"/>
+            <w:r>
+              <w:rPr>
+                <w:lang w:val="en-SG"/>
+              </w:rPr>
+              <w:t>EmployeeDIM.EmployeeKey</w:t>
+            </w:r>
+            <w:proofErr w:type="spellEnd"/>
+            <w:r>
+              <w:rPr>
+                <w:lang w:val="en-SG"/>
+              </w:rPr>
+              <w:t>)</w:t>
             </w:r>
           </w:p>
           <w:p>
@@ -2887,8 +4187,262 @@
               <w:rPr>
                 <w:lang w:val="en-SG"/>
               </w:rPr>
-              <w:t xml:space="preserve">    WHERE</w:t>
-            </w:r>
+              <w:t xml:space="preserve">    </w:t>
+            </w:r>
+            <w:proofErr w:type="gramStart"/>
+            <w:r>
+              <w:rPr>
+                <w:lang w:val="en-SG"/>
+              </w:rPr>
+              <w:t>WHERE</w:t>
+            </w:r>
+            <w:proofErr w:type="gramEnd"/>
+          </w:p>
+          <w:p>
+            <w:pPr>
+              <w:rPr>
+                <w:lang w:val="en-SG"/>
+              </w:rPr>
+            </w:pPr>
+            <w:r>
+              <w:rPr>
+                <w:lang w:val="en-SG"/>
+              </w:rPr>
+              <w:t xml:space="preserve">        (`Sales Rank` = 1</w:t>
+            </w:r>
+          </w:p>
+          <w:p>
+            <w:pPr>
+              <w:rPr>
+                <w:lang w:val="en-SG"/>
+              </w:rPr>
+            </w:pPr>
+            <w:r>
+              <w:rPr>
+                <w:lang w:val="en-SG"/>
+              </w:rPr>
+              <w:t xml:space="preserve">            OR</w:t>
+            </w:r>
+          </w:p>
+          <w:p>
+            <w:pPr>
+              <w:rPr>
+                <w:lang w:val="en-SG"/>
+              </w:rPr>
+            </w:pPr>
+            <w:r>
+              <w:rPr>
+                <w:lang w:val="en-SG"/>
+              </w:rPr>
+              <w:t xml:space="preserve">        `Consistency Rank` = 1) AND `Mean Sales` &gt;= 1000</w:t>
+            </w:r>
+          </w:p>
+          <w:p>
+            <w:pPr>
+              <w:rPr>
+                <w:lang w:val="en-SG"/>
+              </w:rPr>
+            </w:pPr>
+            <w:r>
+              <w:rPr>
+                <w:lang w:val="en-SG"/>
+              </w:rPr>
+              <w:t>)</w:t>
+            </w:r>
+          </w:p>
+          <w:p>
+            <w:pPr>
+              <w:rPr>
+                <w:lang w:val="en-SG"/>
+              </w:rPr>
+            </w:pPr>
+          </w:p>
+          <w:p>
+            <w:pPr>
+              <w:rPr>
+                <w:lang w:val="en-SG"/>
+              </w:rPr>
+            </w:pPr>
+            <w:r>
+              <w:rPr>
+                <w:lang w:val="en-SG"/>
+              </w:rPr>
+              <w:t>SELECT</w:t>
+            </w:r>
+          </w:p>
+          <w:p>
+            <w:pPr>
+              <w:rPr>
+                <w:lang w:val="en-SG"/>
+              </w:rPr>
+            </w:pPr>
+            <w:r>
+              <w:rPr>
+                <w:lang w:val="en-SG"/>
+              </w:rPr>
+              <w:t xml:space="preserve">    IFNULL(</w:t>
+            </w:r>
+            <w:proofErr w:type="spellStart"/>
+            <w:r>
+              <w:rPr>
+                <w:lang w:val="en-SG"/>
+              </w:rPr>
+              <w:t>Best_Sales.Employee</w:t>
+            </w:r>
+            <w:proofErr w:type="spellEnd"/>
+            <w:r>
+              <w:rPr>
+                <w:lang w:val="en-SG"/>
+              </w:rPr>
+              <w:t xml:space="preserve">, </w:t>
+            </w:r>
+            <w:proofErr w:type="spellStart"/>
+            <w:r>
+              <w:rPr>
+                <w:lang w:val="en-SG"/>
+              </w:rPr>
+              <w:t>Most_Consistent.Employee</w:t>
+            </w:r>
+            <w:proofErr w:type="spellEnd"/>
+            <w:r>
+              <w:rPr>
+                <w:lang w:val="en-SG"/>
+              </w:rPr>
+              <w:t>) AS `Employee`,</w:t>
+            </w:r>
+          </w:p>
+          <w:p>
+            <w:pPr>
+              <w:rPr>
+                <w:lang w:val="en-SG"/>
+              </w:rPr>
+            </w:pPr>
+            <w:r>
+              <w:rPr>
+                <w:lang w:val="en-SG"/>
+              </w:rPr>
+              <w:t xml:space="preserve">    `Best Performing Salesperson of`,</w:t>
+            </w:r>
+          </w:p>
+          <w:p>
+            <w:pPr>
+              <w:rPr>
+                <w:lang w:val="en-SG"/>
+              </w:rPr>
+            </w:pPr>
+            <w:r>
+              <w:rPr>
+                <w:lang w:val="en-SG"/>
+              </w:rPr>
+              <w:t xml:space="preserve">    `Most Consistent Salesperson of`</w:t>
+            </w:r>
+          </w:p>
+          <w:p>
+            <w:pPr>
+              <w:rPr>
+                <w:lang w:val="en-SG"/>
+              </w:rPr>
+            </w:pPr>
+            <w:r>
+              <w:rPr>
+                <w:lang w:val="en-SG"/>
+              </w:rPr>
+              <w:t>FROM</w:t>
+            </w:r>
+          </w:p>
+          <w:p>
+            <w:pPr>
+              <w:rPr>
+                <w:lang w:val="en-SG"/>
+              </w:rPr>
+            </w:pPr>
+            <w:r>
+              <w:rPr>
+                <w:lang w:val="en-SG"/>
+              </w:rPr>
+              <w:t xml:space="preserve">    ((SELECT</w:t>
+            </w:r>
+          </w:p>
+          <w:p>
+            <w:pPr>
+              <w:rPr>
+                <w:lang w:val="en-SG"/>
+              </w:rPr>
+            </w:pPr>
+            <w:r>
+              <w:rPr>
+                <w:lang w:val="en-SG"/>
+              </w:rPr>
+              <w:t xml:space="preserve">        `Employee`,</w:t>
+            </w:r>
+          </w:p>
+          <w:p>
+            <w:pPr>
+              <w:rPr>
+                <w:lang w:val="en-SG"/>
+              </w:rPr>
+            </w:pPr>
+            <w:r>
+              <w:rPr>
+                <w:lang w:val="en-SG"/>
+              </w:rPr>
+              <w:t xml:space="preserve">        COLLECT_SET(CONCAT(`Year`, ' with mean monthly sales of $', `Mean Sales`)) AS `Best Performing Salesperson of`</w:t>
+            </w:r>
+          </w:p>
+          <w:p>
+            <w:pPr>
+              <w:rPr>
+                <w:lang w:val="en-SG"/>
+              </w:rPr>
+            </w:pPr>
+            <w:r>
+              <w:rPr>
+                <w:lang w:val="en-SG"/>
+              </w:rPr>
+              <w:t xml:space="preserve">    FROM</w:t>
+            </w:r>
+          </w:p>
+          <w:p>
+            <w:pPr>
+              <w:rPr>
+                <w:lang w:val="en-SG"/>
+              </w:rPr>
+            </w:pPr>
+            <w:r>
+              <w:rPr>
+                <w:lang w:val="en-SG"/>
+              </w:rPr>
+              <w:t xml:space="preserve">        </w:t>
+            </w:r>
+            <w:proofErr w:type="spellStart"/>
+            <w:r>
+              <w:rPr>
+                <w:lang w:val="en-SG"/>
+              </w:rPr>
+              <w:t>employee_performance</w:t>
+            </w:r>
+            <w:proofErr w:type="spellEnd"/>
+          </w:p>
+          <w:p>
+            <w:pPr>
+              <w:rPr>
+                <w:lang w:val="en-SG"/>
+              </w:rPr>
+            </w:pPr>
+            <w:r>
+              <w:rPr>
+                <w:lang w:val="en-SG"/>
+              </w:rPr>
+              <w:t xml:space="preserve">    </w:t>
+            </w:r>
+            <w:proofErr w:type="gramStart"/>
+            <w:r>
+              <w:rPr>
+                <w:lang w:val="en-SG"/>
+              </w:rPr>
+              <w:t>WHERE</w:t>
+            </w:r>
+            <w:proofErr w:type="gramEnd"/>
           </w:p>
           <w:p>
             <w:pPr>
@@ -2913,8 +4467,136 @@
               <w:rPr>
                 <w:lang w:val="en-SG"/>
               </w:rPr>
-              <w:t xml:space="preserve">            OR</w:t>
-            </w:r>
+              <w:t xml:space="preserve">    GROUP BY</w:t>
+            </w:r>
+          </w:p>
+          <w:p>
+            <w:pPr>
+              <w:rPr>
+                <w:lang w:val="en-SG"/>
+              </w:rPr>
+            </w:pPr>
+            <w:r>
+              <w:rPr>
+                <w:lang w:val="en-SG"/>
+              </w:rPr>
+              <w:t xml:space="preserve">        `Employee`) </w:t>
+            </w:r>
+            <w:proofErr w:type="spellStart"/>
+            <w:r>
+              <w:rPr>
+                <w:lang w:val="en-SG"/>
+              </w:rPr>
+              <w:t>Best_Sales</w:t>
+            </w:r>
+            <w:proofErr w:type="spellEnd"/>
+          </w:p>
+          <w:p>
+            <w:pPr>
+              <w:rPr>
+                <w:lang w:val="en-SG"/>
+              </w:rPr>
+            </w:pPr>
+            <w:r>
+              <w:rPr>
+                <w:lang w:val="en-SG"/>
+              </w:rPr>
+              <w:t xml:space="preserve">        FULL OUTER JOIN</w:t>
+            </w:r>
+          </w:p>
+          <w:p>
+            <w:pPr>
+              <w:rPr>
+                <w:lang w:val="en-SG"/>
+              </w:rPr>
+            </w:pPr>
+            <w:r>
+              <w:rPr>
+                <w:lang w:val="en-SG"/>
+              </w:rPr>
+              <w:t xml:space="preserve">    (SELECT</w:t>
+            </w:r>
+          </w:p>
+          <w:p>
+            <w:pPr>
+              <w:rPr>
+                <w:lang w:val="en-SG"/>
+              </w:rPr>
+            </w:pPr>
+            <w:r>
+              <w:rPr>
+                <w:lang w:val="en-SG"/>
+              </w:rPr>
+              <w:t xml:space="preserve">        `Employee`,</w:t>
+            </w:r>
+          </w:p>
+          <w:p>
+            <w:pPr>
+              <w:rPr>
+                <w:lang w:val="en-SG"/>
+              </w:rPr>
+            </w:pPr>
+            <w:r>
+              <w:rPr>
+                <w:lang w:val="en-SG"/>
+              </w:rPr>
+              <w:t xml:space="preserve">        COLLECT_SET(`Year`) AS `Most Consistent Salesperson of`</w:t>
+            </w:r>
+          </w:p>
+          <w:p>
+            <w:pPr>
+              <w:rPr>
+                <w:lang w:val="en-SG"/>
+              </w:rPr>
+            </w:pPr>
+            <w:r>
+              <w:rPr>
+                <w:lang w:val="en-SG"/>
+              </w:rPr>
+              <w:t xml:space="preserve">    FROM</w:t>
+            </w:r>
+          </w:p>
+          <w:p>
+            <w:pPr>
+              <w:rPr>
+                <w:lang w:val="en-SG"/>
+              </w:rPr>
+            </w:pPr>
+            <w:r>
+              <w:rPr>
+                <w:lang w:val="en-SG"/>
+              </w:rPr>
+              <w:t xml:space="preserve">        </w:t>
+            </w:r>
+            <w:proofErr w:type="spellStart"/>
+            <w:r>
+              <w:rPr>
+                <w:lang w:val="en-SG"/>
+              </w:rPr>
+              <w:t>employee_performance</w:t>
+            </w:r>
+            <w:proofErr w:type="spellEnd"/>
+          </w:p>
+          <w:p>
+            <w:pPr>
+              <w:rPr>
+                <w:lang w:val="en-SG"/>
+              </w:rPr>
+            </w:pPr>
+            <w:r>
+              <w:rPr>
+                <w:lang w:val="en-SG"/>
+              </w:rPr>
+              <w:t xml:space="preserve">    </w:t>
+            </w:r>
+            <w:proofErr w:type="gramStart"/>
+            <w:r>
+              <w:rPr>
+                <w:lang w:val="en-SG"/>
+              </w:rPr>
+              <w:t>WHERE</w:t>
+            </w:r>
+            <w:proofErr w:type="gramEnd"/>
           </w:p>
           <w:p>
             <w:pPr>
@@ -2939,182 +4621,6 @@
               <w:rPr>
                 <w:lang w:val="en-SG"/>
               </w:rPr>
-              <w:t>)</w:t>
-            </w:r>
-          </w:p>
-          <w:p>
-            <w:pPr>
-              <w:rPr>
-                <w:lang w:val="en-SG"/>
-              </w:rPr>
-            </w:pPr>
-          </w:p>
-          <w:p>
-            <w:pPr>
-              <w:rPr>
-                <w:lang w:val="en-SG"/>
-              </w:rPr>
-            </w:pPr>
-            <w:r>
-              <w:rPr>
-                <w:lang w:val="en-SG"/>
-              </w:rPr>
-              <w:t>SELECT</w:t>
-            </w:r>
-          </w:p>
-          <w:p>
-            <w:pPr>
-              <w:rPr>
-                <w:lang w:val="en-SG"/>
-              </w:rPr>
-            </w:pPr>
-            <w:r>
-              <w:rPr>
-                <w:lang w:val="en-SG"/>
-              </w:rPr>
-              <w:t xml:space="preserve">    IFNULL(Best_Sales.Employee, Most_Consistent.Employee) AS `Employee`,</w:t>
-            </w:r>
-          </w:p>
-          <w:p>
-            <w:pPr>
-              <w:rPr>
-                <w:lang w:val="en-SG"/>
-              </w:rPr>
-            </w:pPr>
-            <w:r>
-              <w:rPr>
-                <w:lang w:val="en-SG"/>
-              </w:rPr>
-              <w:t xml:space="preserve">    `Best Performing Salesperson of`,</w:t>
-            </w:r>
-          </w:p>
-          <w:p>
-            <w:pPr>
-              <w:rPr>
-                <w:lang w:val="en-SG"/>
-              </w:rPr>
-            </w:pPr>
-            <w:r>
-              <w:rPr>
-                <w:lang w:val="en-SG"/>
-              </w:rPr>
-              <w:t xml:space="preserve">    `Most Consistent Salesperson of`</w:t>
-            </w:r>
-          </w:p>
-          <w:p>
-            <w:pPr>
-              <w:rPr>
-                <w:lang w:val="en-SG"/>
-              </w:rPr>
-            </w:pPr>
-            <w:r>
-              <w:rPr>
-                <w:lang w:val="en-SG"/>
-              </w:rPr>
-              <w:t>FROM</w:t>
-            </w:r>
-          </w:p>
-          <w:p>
-            <w:pPr>
-              <w:rPr>
-                <w:lang w:val="en-SG"/>
-              </w:rPr>
-            </w:pPr>
-            <w:r>
-              <w:rPr>
-                <w:lang w:val="en-SG"/>
-              </w:rPr>
-              <w:t xml:space="preserve">    ((SELECT</w:t>
-            </w:r>
-          </w:p>
-          <w:p>
-            <w:pPr>
-              <w:rPr>
-                <w:lang w:val="en-SG"/>
-              </w:rPr>
-            </w:pPr>
-            <w:r>
-              <w:rPr>
-                <w:lang w:val="en-SG"/>
-              </w:rPr>
-              <w:t xml:space="preserve">        `Employee`,</w:t>
-            </w:r>
-          </w:p>
-          <w:p>
-            <w:pPr>
-              <w:rPr>
-                <w:lang w:val="en-SG"/>
-              </w:rPr>
-            </w:pPr>
-            <w:r>
-              <w:rPr>
-                <w:lang w:val="en-SG"/>
-              </w:rPr>
-              <w:t xml:space="preserve">        COLLECT_SET(CONCAT(`Year`, ' with mean monthly sales of $', `Mean Sales`)) AS `Best Performing Salesperson of`</w:t>
-            </w:r>
-          </w:p>
-          <w:p>
-            <w:pPr>
-              <w:rPr>
-                <w:lang w:val="en-SG"/>
-              </w:rPr>
-            </w:pPr>
-            <w:r>
-              <w:rPr>
-                <w:lang w:val="en-SG"/>
-              </w:rPr>
-              <w:t xml:space="preserve">    FROM</w:t>
-            </w:r>
-          </w:p>
-          <w:p>
-            <w:pPr>
-              <w:rPr>
-                <w:lang w:val="en-SG"/>
-              </w:rPr>
-            </w:pPr>
-            <w:r>
-              <w:rPr>
-                <w:lang w:val="en-SG"/>
-              </w:rPr>
-              <w:t xml:space="preserve">        employee_performance</w:t>
-            </w:r>
-          </w:p>
-          <w:p>
-            <w:pPr>
-              <w:rPr>
-                <w:lang w:val="en-SG"/>
-              </w:rPr>
-            </w:pPr>
-            <w:r>
-              <w:rPr>
-                <w:lang w:val="en-SG"/>
-              </w:rPr>
-              <w:t xml:space="preserve">    WHERE</w:t>
-            </w:r>
-          </w:p>
-          <w:p>
-            <w:pPr>
-              <w:rPr>
-                <w:lang w:val="en-SG"/>
-              </w:rPr>
-            </w:pPr>
-            <w:r>
-              <w:rPr>
-                <w:lang w:val="en-SG"/>
-              </w:rPr>
-              <w:t xml:space="preserve">        `Sales Rank` = 1</w:t>
-            </w:r>
-          </w:p>
-          <w:p>
-            <w:pPr>
-              <w:rPr>
-                <w:lang w:val="en-SG"/>
-              </w:rPr>
-            </w:pPr>
-            <w:r>
-              <w:rPr>
-                <w:lang w:val="en-SG"/>
-              </w:rPr>
               <w:t xml:space="preserve">    GROUP BY</w:t>
             </w:r>
           </w:p>
@@ -3128,137 +4634,49 @@
               <w:rPr>
                 <w:lang w:val="en-SG"/>
               </w:rPr>
-              <w:t xml:space="preserve">        `Employee`) Best_Sales</w:t>
-            </w:r>
-          </w:p>
-          <w:p>
-            <w:pPr>
-              <w:rPr>
-                <w:lang w:val="en-SG"/>
-              </w:rPr>
-            </w:pPr>
-            <w:r>
-              <w:rPr>
-                <w:lang w:val="en-SG"/>
-              </w:rPr>
-              <w:t xml:space="preserve">        FULL OUTER JOIN</w:t>
-            </w:r>
-          </w:p>
-          <w:p>
-            <w:pPr>
-              <w:rPr>
-                <w:lang w:val="en-SG"/>
-              </w:rPr>
-            </w:pPr>
-            <w:r>
-              <w:rPr>
-                <w:lang w:val="en-SG"/>
-              </w:rPr>
-              <w:t xml:space="preserve">    (SELECT</w:t>
-            </w:r>
-          </w:p>
-          <w:p>
-            <w:pPr>
-              <w:rPr>
-                <w:lang w:val="en-SG"/>
-              </w:rPr>
-            </w:pPr>
-            <w:r>
-              <w:rPr>
-                <w:lang w:val="en-SG"/>
-              </w:rPr>
-              <w:t xml:space="preserve">        `Employee`,</w:t>
-            </w:r>
-          </w:p>
-          <w:p>
-            <w:pPr>
-              <w:rPr>
-                <w:lang w:val="en-SG"/>
-              </w:rPr>
-            </w:pPr>
-            <w:r>
-              <w:rPr>
-                <w:lang w:val="en-SG"/>
-              </w:rPr>
-              <w:t xml:space="preserve">        COLLECT_SET(`Year`) AS `Most Consistent Salesperson of`</w:t>
-            </w:r>
-          </w:p>
-          <w:p>
-            <w:pPr>
-              <w:rPr>
-                <w:lang w:val="en-SG"/>
-              </w:rPr>
-            </w:pPr>
-            <w:r>
-              <w:rPr>
-                <w:lang w:val="en-SG"/>
-              </w:rPr>
-              <w:t xml:space="preserve">    FROM</w:t>
-            </w:r>
-          </w:p>
-          <w:p>
-            <w:pPr>
-              <w:rPr>
-                <w:lang w:val="en-SG"/>
-              </w:rPr>
-            </w:pPr>
-            <w:r>
-              <w:rPr>
-                <w:lang w:val="en-SG"/>
-              </w:rPr>
-              <w:t xml:space="preserve">        employee_performance</w:t>
-            </w:r>
-          </w:p>
-          <w:p>
-            <w:pPr>
-              <w:rPr>
-                <w:lang w:val="en-SG"/>
-              </w:rPr>
-            </w:pPr>
-            <w:r>
-              <w:rPr>
-                <w:lang w:val="en-SG"/>
-              </w:rPr>
-              <w:t xml:space="preserve">    WHERE</w:t>
-            </w:r>
-          </w:p>
-          <w:p>
-            <w:pPr>
-              <w:rPr>
-                <w:lang w:val="en-SG"/>
-              </w:rPr>
-            </w:pPr>
-            <w:r>
-              <w:rPr>
-                <w:lang w:val="en-SG"/>
-              </w:rPr>
-              <w:t xml:space="preserve">        `Consistency Rank` = 1</w:t>
-            </w:r>
-          </w:p>
-          <w:p>
-            <w:pPr>
-              <w:rPr>
-                <w:lang w:val="en-SG"/>
-              </w:rPr>
-            </w:pPr>
-            <w:r>
-              <w:rPr>
-                <w:lang w:val="en-SG"/>
-              </w:rPr>
-              <w:t xml:space="preserve">    GROUP BY</w:t>
-            </w:r>
-          </w:p>
-          <w:p>
-            <w:pPr>
-              <w:rPr>
-                <w:lang w:val="en-SG"/>
-              </w:rPr>
-            </w:pPr>
-            <w:r>
-              <w:rPr>
-                <w:lang w:val="en-SG"/>
-              </w:rPr>
-              <w:t xml:space="preserve">        `Employee`) Most_Consistent ON Best_Sales.`Employee` = Most_Consistent.`Employee`</w:t>
+              <w:t xml:space="preserve">        `Employee`) </w:t>
+            </w:r>
+            <w:proofErr w:type="spellStart"/>
+            <w:r>
+              <w:rPr>
+                <w:lang w:val="en-SG"/>
+              </w:rPr>
+              <w:t>Most_Consistent</w:t>
+            </w:r>
+            <w:proofErr w:type="spellEnd"/>
+            <w:r>
+              <w:rPr>
+                <w:lang w:val="en-SG"/>
+              </w:rPr>
+              <w:t xml:space="preserve"> ON </w:t>
+            </w:r>
+            <w:proofErr w:type="spellStart"/>
+            <w:r>
+              <w:rPr>
+                <w:lang w:val="en-SG"/>
+              </w:rPr>
+              <w:t>Best_Sales.`Employee</w:t>
+            </w:r>
+            <w:proofErr w:type="spellEnd"/>
+            <w:r>
+              <w:rPr>
+                <w:lang w:val="en-SG"/>
+              </w:rPr>
+              <w:t xml:space="preserve">` = </w:t>
+            </w:r>
+            <w:proofErr w:type="spellStart"/>
+            <w:r>
+              <w:rPr>
+                <w:lang w:val="en-SG"/>
+              </w:rPr>
+              <w:t>Most_Consistent.`Employee</w:t>
+            </w:r>
+            <w:proofErr w:type="spellEnd"/>
+            <w:r>
+              <w:rPr>
+                <w:lang w:val="en-SG"/>
+              </w:rPr>
+              <w:t>`</w:t>
             </w:r>
           </w:p>
           <w:p>
@@ -3289,6 +4707,7 @@
             </w:pPr>
             <w:r>
               <w:rPr>
+                <w:noProof/>
                 <w:lang w:val="en-SG"/>
               </w:rPr>
               <w:lastRenderedPageBreak/>
@@ -3339,11 +4758,17 @@
           <w:p>
             <w:pPr>
               <w:rPr>
-                <w:lang w:val="en-SG"/>
-              </w:rPr>
-            </w:pPr>
-            <w:r>
-              <w:rPr>
+                <w:b/>
+                <w:bCs/>
+                <w:u w:val="single"/>
+                <w:lang w:val="en-SG"/>
+              </w:rPr>
+            </w:pPr>
+            <w:r>
+              <w:rPr>
+                <w:b/>
+                <w:bCs/>
+                <w:u w:val="single"/>
                 <w:lang w:val="en-SG"/>
               </w:rPr>
               <w:t>Insights:</w:t>
@@ -3366,15 +4791,78 @@
               <w:rPr>
                 <w:lang w:val="en-SG"/>
               </w:rPr>
-              <w:t>…</w:t>
-            </w:r>
-          </w:p>
-          <w:p>
-            <w:pPr>
-              <w:rPr>
-                <w:lang w:val="en-SG"/>
-              </w:rPr>
-            </w:pPr>
+              <w:t>In 2009, Steve Johnson was the best and most consistent</w:t>
+            </w:r>
+            <w:r>
+              <w:rPr>
+                <w:lang w:val="en-SG"/>
+              </w:rPr>
+              <w:t xml:space="preserve"> (lowest deviation in sales)</w:t>
+            </w:r>
+            <w:r>
+              <w:rPr>
+                <w:lang w:val="en-SG"/>
+              </w:rPr>
+              <w:t xml:space="preserve"> salesperson.</w:t>
+            </w:r>
+          </w:p>
+          <w:p>
+            <w:pPr>
+              <w:rPr>
+                <w:lang w:val="en-SG"/>
+              </w:rPr>
+            </w:pPr>
+            <w:r>
+              <w:rPr>
+                <w:lang w:val="en-SG"/>
+              </w:rPr>
+              <w:t>In 201</w:t>
+            </w:r>
+            <w:r>
+              <w:rPr>
+                <w:lang w:val="en-SG"/>
+              </w:rPr>
+              <w:t>0 and 2011, Jane Peacock was the best salesperson of the year.</w:t>
+            </w:r>
+          </w:p>
+          <w:p>
+            <w:pPr>
+              <w:rPr>
+                <w:lang w:val="en-SG"/>
+              </w:rPr>
+            </w:pPr>
+            <w:r>
+              <w:rPr>
+                <w:lang w:val="en-SG"/>
+              </w:rPr>
+              <w:t>In 2012 and 2013, Margaret Park was the best salesperson of the year.</w:t>
+            </w:r>
+          </w:p>
+          <w:p>
+            <w:pPr>
+              <w:rPr>
+                <w:lang w:val="en-SG"/>
+              </w:rPr>
+            </w:pPr>
+          </w:p>
+          <w:p>
+            <w:pPr>
+              <w:rPr>
+                <w:lang w:val="en-SG"/>
+              </w:rPr>
+            </w:pPr>
+            <w:r>
+              <w:rPr>
+                <w:lang w:val="en-SG"/>
+              </w:rPr>
+              <w:t>Jane Peacock was the most consistent salesperson of 2012</w:t>
+            </w:r>
+            <w:r>
+              <w:rPr>
+                <w:lang w:val="en-SG"/>
+              </w:rPr>
+              <w:t xml:space="preserve"> while Margaret Park was the most consistent for 2010, 2011 and 2013.</w:t>
+            </w:r>
           </w:p>
         </w:tc>
       </w:tr>
@@ -3386,13 +4874,20 @@
           <w:p>
             <w:pPr>
               <w:rPr>
-                <w:lang w:val="en-SG"/>
-              </w:rPr>
-            </w:pPr>
-            <w:r>
-              <w:rPr>
-                <w:lang w:val="en-SG"/>
-              </w:rPr>
+                <w:b/>
+                <w:bCs/>
+                <w:u w:val="single"/>
+                <w:lang w:val="en-SG"/>
+              </w:rPr>
+            </w:pPr>
+            <w:r>
+              <w:rPr>
+                <w:b/>
+                <w:bCs/>
+                <w:u w:val="single"/>
+                <w:lang w:val="en-SG"/>
+              </w:rPr>
+              <w:lastRenderedPageBreak/>
               <w:t>Recommendations:</w:t>
             </w:r>
           </w:p>
@@ -3413,7 +4908,13 @@
               <w:rPr>
                 <w:lang w:val="en-SG"/>
               </w:rPr>
-              <w:t>…</w:t>
+              <w:t>Jane Peacock, Margaret Park and Steve Johnson should be conferred awards based on their performance as indicated above</w:t>
+            </w:r>
+            <w:r>
+              <w:rPr>
+                <w:lang w:val="en-SG"/>
+              </w:rPr>
+              <w:t xml:space="preserve"> to motivate them to keep up the good performance.</w:t>
             </w:r>
           </w:p>
           <w:p>
